--- a/Selenium_Java_AT.docx
+++ b/Selenium_Java_AT.docx
@@ -181,7 +181,15 @@
           <w:sz w:val="24"/>
           <w:szCs w:val="24"/>
         </w:rPr>
-        <w:t>Java, C#</w:t>
+        <w:t xml:space="preserve">Java, </w:t>
+      </w:r>
+      <w:proofErr w:type="gramStart"/>
+      <w:r>
+        <w:rPr>
+          <w:sz w:val="24"/>
+          <w:szCs w:val="24"/>
+        </w:rPr>
+        <w:t>C#</w:t>
       </w:r>
       <w:r>
         <w:rPr>
@@ -196,7 +204,15 @@
           <w:sz w:val="24"/>
           <w:szCs w:val="24"/>
         </w:rPr>
-        <w:t>PHP,JS,Python,Ruby</w:t>
+        <w:t>PHP</w:t>
+      </w:r>
+      <w:proofErr w:type="gramEnd"/>
+      <w:r>
+        <w:rPr>
+          <w:sz w:val="24"/>
+          <w:szCs w:val="24"/>
+        </w:rPr>
+        <w:t>,JS,Python,Ruby</w:t>
       </w:r>
       <w:proofErr w:type="spellEnd"/>
       <w:r>
@@ -461,6 +477,7 @@
         </w:rPr>
         <w:t xml:space="preserve">(Eclipse for </w:t>
       </w:r>
+      <w:proofErr w:type="gramStart"/>
       <w:r>
         <w:rPr>
           <w:sz w:val="24"/>
@@ -473,7 +490,15 @@
           <w:sz w:val="24"/>
           <w:szCs w:val="24"/>
         </w:rPr>
-        <w:t xml:space="preserve">                     (Converts)</w:t>
+        <w:t xml:space="preserve"> </w:t>
+      </w:r>
+      <w:proofErr w:type="gramEnd"/>
+      <w:r>
+        <w:rPr>
+          <w:sz w:val="24"/>
+          <w:szCs w:val="24"/>
+        </w:rPr>
+        <w:t xml:space="preserve">                    (Converts)</w:t>
       </w:r>
       <w:r>
         <w:rPr>
@@ -591,6 +616,7 @@
           <w:szCs w:val="24"/>
         </w:rPr>
       </w:pPr>
+      <w:proofErr w:type="gramStart"/>
       <w:r>
         <w:rPr>
           <w:rFonts w:ascii="Courier New" w:hAnsi="Courier New" w:cs="Courier New"/>
@@ -599,7 +625,18 @@
           <w:szCs w:val="20"/>
           <w:shd w:val="clear" w:color="auto" w:fill="FFFFFF"/>
         </w:rPr>
-        <w:t xml:space="preserve">close(); </w:t>
+        <w:t>close(</w:t>
+      </w:r>
+      <w:proofErr w:type="gramEnd"/>
+      <w:r>
+        <w:rPr>
+          <w:rFonts w:ascii="Courier New" w:hAnsi="Courier New" w:cs="Courier New"/>
+          <w:color w:val="000000"/>
+          <w:sz w:val="20"/>
+          <w:szCs w:val="20"/>
+          <w:shd w:val="clear" w:color="auto" w:fill="FFFFFF"/>
+        </w:rPr>
+        <w:t xml:space="preserve">); </w:t>
       </w:r>
       <w:r>
         <w:rPr>
@@ -622,6 +659,7 @@
           <w:shd w:val="clear" w:color="auto" w:fill="FFFFFF"/>
         </w:rPr>
       </w:pPr>
+      <w:proofErr w:type="gramStart"/>
       <w:r>
         <w:rPr>
           <w:rFonts w:ascii="Courier New" w:hAnsi="Courier New" w:cs="Courier New"/>
@@ -630,8 +668,9 @@
           <w:szCs w:val="20"/>
           <w:shd w:val="clear" w:color="auto" w:fill="FFFFFF"/>
         </w:rPr>
-        <w:t>quit();</w:t>
-      </w:r>
+        <w:t>quit(</w:t>
+      </w:r>
+      <w:proofErr w:type="gramEnd"/>
       <w:r>
         <w:rPr>
           <w:rFonts w:ascii="Courier New" w:hAnsi="Courier New" w:cs="Courier New"/>
@@ -640,7 +679,7 @@
           <w:szCs w:val="20"/>
           <w:shd w:val="clear" w:color="auto" w:fill="FFFFFF"/>
         </w:rPr>
-        <w:t xml:space="preserve"> //Closes all associated windows opened by </w:t>
+        <w:t>);</w:t>
       </w:r>
       <w:r>
         <w:rPr>
@@ -650,11 +689,9 @@
           <w:szCs w:val="20"/>
           <w:shd w:val="clear" w:color="auto" w:fill="FFFFFF"/>
         </w:rPr>
-        <w:t>automation.</w:t>
-      </w:r>
-    </w:p>
-    <w:p>
-      <w:pPr>
+        <w:t xml:space="preserve"> //Closes all associated windows opened by </w:t>
+      </w:r>
+      <w:r>
         <w:rPr>
           <w:rFonts w:ascii="Courier New" w:hAnsi="Courier New" w:cs="Courier New"/>
           <w:color w:val="3F7F5F"/>
@@ -662,6 +699,18 @@
           <w:szCs w:val="20"/>
           <w:shd w:val="clear" w:color="auto" w:fill="FFFFFF"/>
         </w:rPr>
+        <w:t>automation.</w:t>
+      </w:r>
+    </w:p>
+    <w:p>
+      <w:pPr>
+        <w:rPr>
+          <w:rFonts w:ascii="Courier New" w:hAnsi="Courier New" w:cs="Courier New"/>
+          <w:color w:val="3F7F5F"/>
+          <w:sz w:val="20"/>
+          <w:szCs w:val="20"/>
+          <w:shd w:val="clear" w:color="auto" w:fill="FFFFFF"/>
+        </w:rPr>
       </w:pPr>
     </w:p>
     <w:p>
@@ -729,16 +778,29 @@
         <w:t xml:space="preserve">import </w:t>
       </w:r>
       <w:proofErr w:type="spellStart"/>
-      <w:r>
-        <w:rPr>
-          <w:rFonts w:ascii="Times New Roman" w:eastAsia="Times New Roman" w:hAnsi="Times New Roman" w:cs="Times New Roman"/>
-          <w:kern w:val="0"/>
-          <w:sz w:val="24"/>
-          <w:szCs w:val="24"/>
-          <w:lang w:eastAsia="en-IN"/>
-          <w14:ligatures w14:val="none"/>
-        </w:rPr>
-        <w:t>org.openqa.selenium.WebDriver</w:t>
+      <w:proofErr w:type="gramStart"/>
+      <w:r>
+        <w:rPr>
+          <w:rFonts w:ascii="Times New Roman" w:eastAsia="Times New Roman" w:hAnsi="Times New Roman" w:cs="Times New Roman"/>
+          <w:kern w:val="0"/>
+          <w:sz w:val="24"/>
+          <w:szCs w:val="24"/>
+          <w:lang w:eastAsia="en-IN"/>
+          <w14:ligatures w14:val="none"/>
+        </w:rPr>
+        <w:t>org.openqa</w:t>
+      </w:r>
+      <w:proofErr w:type="gramEnd"/>
+      <w:r>
+        <w:rPr>
+          <w:rFonts w:ascii="Times New Roman" w:eastAsia="Times New Roman" w:hAnsi="Times New Roman" w:cs="Times New Roman"/>
+          <w:kern w:val="0"/>
+          <w:sz w:val="24"/>
+          <w:szCs w:val="24"/>
+          <w:lang w:eastAsia="en-IN"/>
+          <w14:ligatures w14:val="none"/>
+        </w:rPr>
+        <w:t>.selenium.WebDriver</w:t>
       </w:r>
       <w:proofErr w:type="spellEnd"/>
       <w:r>
@@ -777,16 +839,29 @@
         <w:t xml:space="preserve">import </w:t>
       </w:r>
       <w:proofErr w:type="spellStart"/>
-      <w:r>
-        <w:rPr>
-          <w:rFonts w:ascii="Times New Roman" w:eastAsia="Times New Roman" w:hAnsi="Times New Roman" w:cs="Times New Roman"/>
-          <w:kern w:val="0"/>
-          <w:sz w:val="24"/>
-          <w:szCs w:val="24"/>
-          <w:lang w:eastAsia="en-IN"/>
-          <w14:ligatures w14:val="none"/>
-        </w:rPr>
-        <w:t>org.openqa.selenium.chrome.ChromeDriver</w:t>
+      <w:proofErr w:type="gramStart"/>
+      <w:r>
+        <w:rPr>
+          <w:rFonts w:ascii="Times New Roman" w:eastAsia="Times New Roman" w:hAnsi="Times New Roman" w:cs="Times New Roman"/>
+          <w:kern w:val="0"/>
+          <w:sz w:val="24"/>
+          <w:szCs w:val="24"/>
+          <w:lang w:eastAsia="en-IN"/>
+          <w14:ligatures w14:val="none"/>
+        </w:rPr>
+        <w:t>org.openqa</w:t>
+      </w:r>
+      <w:proofErr w:type="gramEnd"/>
+      <w:r>
+        <w:rPr>
+          <w:rFonts w:ascii="Times New Roman" w:eastAsia="Times New Roman" w:hAnsi="Times New Roman" w:cs="Times New Roman"/>
+          <w:kern w:val="0"/>
+          <w:sz w:val="24"/>
+          <w:szCs w:val="24"/>
+          <w:lang w:eastAsia="en-IN"/>
+          <w14:ligatures w14:val="none"/>
+        </w:rPr>
+        <w:t>.selenium.chrome.ChromeDriver</w:t>
       </w:r>
       <w:proofErr w:type="spellEnd"/>
       <w:r>
@@ -825,16 +900,29 @@
         <w:t xml:space="preserve">import </w:t>
       </w:r>
       <w:proofErr w:type="spellStart"/>
-      <w:r>
-        <w:rPr>
-          <w:rFonts w:ascii="Times New Roman" w:eastAsia="Times New Roman" w:hAnsi="Times New Roman" w:cs="Times New Roman"/>
-          <w:kern w:val="0"/>
-          <w:sz w:val="24"/>
-          <w:szCs w:val="24"/>
-          <w:lang w:eastAsia="en-IN"/>
-          <w14:ligatures w14:val="none"/>
-        </w:rPr>
-        <w:t>org.openqa.selenium.edge.EdgeDriver</w:t>
+      <w:proofErr w:type="gramStart"/>
+      <w:r>
+        <w:rPr>
+          <w:rFonts w:ascii="Times New Roman" w:eastAsia="Times New Roman" w:hAnsi="Times New Roman" w:cs="Times New Roman"/>
+          <w:kern w:val="0"/>
+          <w:sz w:val="24"/>
+          <w:szCs w:val="24"/>
+          <w:lang w:eastAsia="en-IN"/>
+          <w14:ligatures w14:val="none"/>
+        </w:rPr>
+        <w:t>org.openqa</w:t>
+      </w:r>
+      <w:proofErr w:type="gramEnd"/>
+      <w:r>
+        <w:rPr>
+          <w:rFonts w:ascii="Times New Roman" w:eastAsia="Times New Roman" w:hAnsi="Times New Roman" w:cs="Times New Roman"/>
+          <w:kern w:val="0"/>
+          <w:sz w:val="24"/>
+          <w:szCs w:val="24"/>
+          <w:lang w:eastAsia="en-IN"/>
+          <w14:ligatures w14:val="none"/>
+        </w:rPr>
+        <w:t>.selenium.edge.EdgeDriver</w:t>
       </w:r>
       <w:proofErr w:type="spellEnd"/>
       <w:r>
@@ -874,16 +962,29 @@
         <w:t xml:space="preserve">import </w:t>
       </w:r>
       <w:proofErr w:type="spellStart"/>
-      <w:r>
-        <w:rPr>
-          <w:rFonts w:ascii="Times New Roman" w:eastAsia="Times New Roman" w:hAnsi="Times New Roman" w:cs="Times New Roman"/>
-          <w:kern w:val="0"/>
-          <w:sz w:val="24"/>
-          <w:szCs w:val="24"/>
-          <w:lang w:eastAsia="en-IN"/>
-          <w14:ligatures w14:val="none"/>
-        </w:rPr>
-        <w:t>org.openqa.selenium.firefox.FirefoxDriver</w:t>
+      <w:proofErr w:type="gramStart"/>
+      <w:r>
+        <w:rPr>
+          <w:rFonts w:ascii="Times New Roman" w:eastAsia="Times New Roman" w:hAnsi="Times New Roman" w:cs="Times New Roman"/>
+          <w:kern w:val="0"/>
+          <w:sz w:val="24"/>
+          <w:szCs w:val="24"/>
+          <w:lang w:eastAsia="en-IN"/>
+          <w14:ligatures w14:val="none"/>
+        </w:rPr>
+        <w:t>org.openqa</w:t>
+      </w:r>
+      <w:proofErr w:type="gramEnd"/>
+      <w:r>
+        <w:rPr>
+          <w:rFonts w:ascii="Times New Roman" w:eastAsia="Times New Roman" w:hAnsi="Times New Roman" w:cs="Times New Roman"/>
+          <w:kern w:val="0"/>
+          <w:sz w:val="24"/>
+          <w:szCs w:val="24"/>
+          <w:lang w:eastAsia="en-IN"/>
+          <w14:ligatures w14:val="none"/>
+        </w:rPr>
+        <w:t>.selenium.firefox.FirefoxDriver</w:t>
       </w:r>
       <w:proofErr w:type="spellEnd"/>
       <w:r>
@@ -993,7 +1094,31 @@
           <w:lang w:eastAsia="en-IN"/>
           <w14:ligatures w14:val="none"/>
         </w:rPr>
-        <w:t xml:space="preserve">public static void main(String[] </w:t>
+        <w:t xml:space="preserve">public static void </w:t>
+      </w:r>
+      <w:proofErr w:type="gramStart"/>
+      <w:r>
+        <w:rPr>
+          <w:rFonts w:ascii="Times New Roman" w:eastAsia="Times New Roman" w:hAnsi="Times New Roman" w:cs="Times New Roman"/>
+          <w:kern w:val="0"/>
+          <w:sz w:val="24"/>
+          <w:szCs w:val="24"/>
+          <w:lang w:eastAsia="en-IN"/>
+          <w14:ligatures w14:val="none"/>
+        </w:rPr>
+        <w:t>main(</w:t>
+      </w:r>
+      <w:proofErr w:type="gramEnd"/>
+      <w:r>
+        <w:rPr>
+          <w:rFonts w:ascii="Times New Roman" w:eastAsia="Times New Roman" w:hAnsi="Times New Roman" w:cs="Times New Roman"/>
+          <w:kern w:val="0"/>
+          <w:sz w:val="24"/>
+          <w:szCs w:val="24"/>
+          <w:lang w:eastAsia="en-IN"/>
+          <w14:ligatures w14:val="none"/>
+        </w:rPr>
+        <w:t xml:space="preserve">String[] </w:t>
       </w:r>
       <w:proofErr w:type="spellStart"/>
       <w:r>
@@ -1185,7 +1310,31 @@
           <w:lang w:eastAsia="en-IN"/>
           <w14:ligatures w14:val="none"/>
         </w:rPr>
-        <w:t>// WebDriver  close  get</w:t>
+        <w:t xml:space="preserve">// </w:t>
+      </w:r>
+      <w:proofErr w:type="gramStart"/>
+      <w:r>
+        <w:rPr>
+          <w:rFonts w:ascii="Times New Roman" w:eastAsia="Times New Roman" w:hAnsi="Times New Roman" w:cs="Times New Roman"/>
+          <w:kern w:val="0"/>
+          <w:sz w:val="24"/>
+          <w:szCs w:val="24"/>
+          <w:lang w:eastAsia="en-IN"/>
+          <w14:ligatures w14:val="none"/>
+        </w:rPr>
+        <w:t>WebDriver  close</w:t>
+      </w:r>
+      <w:proofErr w:type="gramEnd"/>
+      <w:r>
+        <w:rPr>
+          <w:rFonts w:ascii="Times New Roman" w:eastAsia="Times New Roman" w:hAnsi="Times New Roman" w:cs="Times New Roman"/>
+          <w:kern w:val="0"/>
+          <w:sz w:val="24"/>
+          <w:szCs w:val="24"/>
+          <w:lang w:eastAsia="en-IN"/>
+          <w14:ligatures w14:val="none"/>
+        </w:rPr>
+        <w:t>  get</w:t>
       </w:r>
     </w:p>
     <w:p>
@@ -1308,6 +1457,7 @@
         <w:t> </w:t>
       </w:r>
       <w:proofErr w:type="spellStart"/>
+      <w:proofErr w:type="gramStart"/>
       <w:r>
         <w:rPr>
           <w:rFonts w:ascii="Times New Roman" w:eastAsia="Times New Roman" w:hAnsi="Times New Roman" w:cs="Times New Roman"/>
@@ -1329,7 +1479,19 @@
           <w:lang w:eastAsia="en-IN"/>
           <w14:ligatures w14:val="none"/>
         </w:rPr>
-        <w:t>();</w:t>
+        <w:t>(</w:t>
+      </w:r>
+      <w:proofErr w:type="gramEnd"/>
+      <w:r>
+        <w:rPr>
+          <w:rFonts w:ascii="Times New Roman" w:eastAsia="Times New Roman" w:hAnsi="Times New Roman" w:cs="Times New Roman"/>
+          <w:kern w:val="0"/>
+          <w:sz w:val="24"/>
+          <w:szCs w:val="24"/>
+          <w:lang w:eastAsia="en-IN"/>
+          <w14:ligatures w14:val="none"/>
+        </w:rPr>
+        <w:t>);</w:t>
       </w:r>
     </w:p>
     <w:p>
@@ -1356,6 +1518,7 @@
         <w:t>         </w:t>
       </w:r>
       <w:proofErr w:type="spellStart"/>
+      <w:proofErr w:type="gramStart"/>
       <w:r>
         <w:rPr>
           <w:rFonts w:ascii="Times New Roman" w:eastAsia="Times New Roman" w:hAnsi="Times New Roman" w:cs="Times New Roman"/>
@@ -1368,6 +1531,7 @@
         <w:t>options.addArguments</w:t>
       </w:r>
       <w:proofErr w:type="spellEnd"/>
+      <w:proofErr w:type="gramEnd"/>
       <w:r>
         <w:rPr>
           <w:rFonts w:ascii="Times New Roman" w:eastAsia="Times New Roman" w:hAnsi="Times New Roman" w:cs="Times New Roman"/>
@@ -1417,16 +1581,29 @@
         <w:t>("</w:t>
       </w:r>
       <w:proofErr w:type="spellStart"/>
-      <w:r>
-        <w:rPr>
-          <w:rFonts w:ascii="Times New Roman" w:eastAsia="Times New Roman" w:hAnsi="Times New Roman" w:cs="Times New Roman"/>
-          <w:kern w:val="0"/>
-          <w:sz w:val="24"/>
-          <w:szCs w:val="24"/>
-          <w:lang w:eastAsia="en-IN"/>
-          <w14:ligatures w14:val="none"/>
-        </w:rPr>
-        <w:t>webdriver.chrome.driver</w:t>
+      <w:proofErr w:type="gramStart"/>
+      <w:r>
+        <w:rPr>
+          <w:rFonts w:ascii="Times New Roman" w:eastAsia="Times New Roman" w:hAnsi="Times New Roman" w:cs="Times New Roman"/>
+          <w:kern w:val="0"/>
+          <w:sz w:val="24"/>
+          <w:szCs w:val="24"/>
+          <w:lang w:eastAsia="en-IN"/>
+          <w14:ligatures w14:val="none"/>
+        </w:rPr>
+        <w:t>webdriver.chrome</w:t>
+      </w:r>
+      <w:proofErr w:type="gramEnd"/>
+      <w:r>
+        <w:rPr>
+          <w:rFonts w:ascii="Times New Roman" w:eastAsia="Times New Roman" w:hAnsi="Times New Roman" w:cs="Times New Roman"/>
+          <w:kern w:val="0"/>
+          <w:sz w:val="24"/>
+          <w:szCs w:val="24"/>
+          <w:lang w:eastAsia="en-IN"/>
+          <w14:ligatures w14:val="none"/>
+        </w:rPr>
+        <w:t>.driver</w:t>
       </w:r>
       <w:proofErr w:type="spellEnd"/>
       <w:r>
@@ -1534,8 +1711,21 @@
           <w:lang w:eastAsia="en-IN"/>
           <w14:ligatures w14:val="none"/>
         </w:rPr>
-        <w:t>(options);</w:t>
-      </w:r>
+        <w:t>(options</w:t>
+      </w:r>
+      <w:proofErr w:type="gramStart"/>
+      <w:r>
+        <w:rPr>
+          <w:rFonts w:ascii="Times New Roman" w:eastAsia="Times New Roman" w:hAnsi="Times New Roman" w:cs="Times New Roman"/>
+          <w:kern w:val="0"/>
+          <w:sz w:val="24"/>
+          <w:szCs w:val="24"/>
+          <w:lang w:eastAsia="en-IN"/>
+          <w14:ligatures w14:val="none"/>
+        </w:rPr>
+        <w:t>);</w:t>
+      </w:r>
+      <w:proofErr w:type="gramEnd"/>
     </w:p>
     <w:p>
       <w:pPr>
@@ -1598,16 +1788,29 @@
         <w:t>("</w:t>
       </w:r>
       <w:proofErr w:type="spellStart"/>
-      <w:r>
-        <w:rPr>
-          <w:rFonts w:ascii="Times New Roman" w:eastAsia="Times New Roman" w:hAnsi="Times New Roman" w:cs="Times New Roman"/>
-          <w:kern w:val="0"/>
-          <w:sz w:val="24"/>
-          <w:szCs w:val="24"/>
-          <w:lang w:eastAsia="en-IN"/>
-          <w14:ligatures w14:val="none"/>
-        </w:rPr>
-        <w:t>webdriver.gecko.driver</w:t>
+      <w:proofErr w:type="gramStart"/>
+      <w:r>
+        <w:rPr>
+          <w:rFonts w:ascii="Times New Roman" w:eastAsia="Times New Roman" w:hAnsi="Times New Roman" w:cs="Times New Roman"/>
+          <w:kern w:val="0"/>
+          <w:sz w:val="24"/>
+          <w:szCs w:val="24"/>
+          <w:lang w:eastAsia="en-IN"/>
+          <w14:ligatures w14:val="none"/>
+        </w:rPr>
+        <w:t>webdriver.gecko</w:t>
+      </w:r>
+      <w:proofErr w:type="gramEnd"/>
+      <w:r>
+        <w:rPr>
+          <w:rFonts w:ascii="Times New Roman" w:eastAsia="Times New Roman" w:hAnsi="Times New Roman" w:cs="Times New Roman"/>
+          <w:kern w:val="0"/>
+          <w:sz w:val="24"/>
+          <w:szCs w:val="24"/>
+          <w:lang w:eastAsia="en-IN"/>
+          <w14:ligatures w14:val="none"/>
+        </w:rPr>
+        <w:t>.driver</w:t>
       </w:r>
       <w:proofErr w:type="spellEnd"/>
       <w:r>
@@ -1694,6 +1897,7 @@
         <w:t xml:space="preserve">WebDriver driver1 = new </w:t>
       </w:r>
       <w:proofErr w:type="spellStart"/>
+      <w:proofErr w:type="gramStart"/>
       <w:r>
         <w:rPr>
           <w:rFonts w:ascii="Times New Roman" w:eastAsia="Times New Roman" w:hAnsi="Times New Roman" w:cs="Times New Roman"/>
@@ -1715,7 +1919,19 @@
           <w:lang w:eastAsia="en-IN"/>
           <w14:ligatures w14:val="none"/>
         </w:rPr>
-        <w:t>();</w:t>
+        <w:t>(</w:t>
+      </w:r>
+      <w:proofErr w:type="gramEnd"/>
+      <w:r>
+        <w:rPr>
+          <w:rFonts w:ascii="Times New Roman" w:eastAsia="Times New Roman" w:hAnsi="Times New Roman" w:cs="Times New Roman"/>
+          <w:kern w:val="0"/>
+          <w:sz w:val="24"/>
+          <w:szCs w:val="24"/>
+          <w:lang w:eastAsia="en-IN"/>
+          <w14:ligatures w14:val="none"/>
+        </w:rPr>
+        <w:t>);</w:t>
       </w:r>
     </w:p>
     <w:p>
@@ -1779,16 +1995,29 @@
         <w:t>("</w:t>
       </w:r>
       <w:proofErr w:type="spellStart"/>
-      <w:r>
-        <w:rPr>
-          <w:rFonts w:ascii="Times New Roman" w:eastAsia="Times New Roman" w:hAnsi="Times New Roman" w:cs="Times New Roman"/>
-          <w:kern w:val="0"/>
-          <w:sz w:val="24"/>
-          <w:szCs w:val="24"/>
-          <w:lang w:eastAsia="en-IN"/>
-          <w14:ligatures w14:val="none"/>
-        </w:rPr>
-        <w:t>webdriver.edge.driver</w:t>
+      <w:proofErr w:type="gramStart"/>
+      <w:r>
+        <w:rPr>
+          <w:rFonts w:ascii="Times New Roman" w:eastAsia="Times New Roman" w:hAnsi="Times New Roman" w:cs="Times New Roman"/>
+          <w:kern w:val="0"/>
+          <w:sz w:val="24"/>
+          <w:szCs w:val="24"/>
+          <w:lang w:eastAsia="en-IN"/>
+          <w14:ligatures w14:val="none"/>
+        </w:rPr>
+        <w:t>webdriver.edge</w:t>
+      </w:r>
+      <w:proofErr w:type="gramEnd"/>
+      <w:r>
+        <w:rPr>
+          <w:rFonts w:ascii="Times New Roman" w:eastAsia="Times New Roman" w:hAnsi="Times New Roman" w:cs="Times New Roman"/>
+          <w:kern w:val="0"/>
+          <w:sz w:val="24"/>
+          <w:szCs w:val="24"/>
+          <w:lang w:eastAsia="en-IN"/>
+          <w14:ligatures w14:val="none"/>
+        </w:rPr>
+        <w:t>.driver</w:t>
       </w:r>
       <w:proofErr w:type="spellEnd"/>
       <w:r>
@@ -1875,6 +2104,7 @@
         <w:t xml:space="preserve">WebDriver driver2 = new </w:t>
       </w:r>
       <w:proofErr w:type="spellStart"/>
+      <w:proofErr w:type="gramStart"/>
       <w:r>
         <w:rPr>
           <w:rFonts w:ascii="Times New Roman" w:eastAsia="Times New Roman" w:hAnsi="Times New Roman" w:cs="Times New Roman"/>
@@ -1896,7 +2126,19 @@
           <w:lang w:eastAsia="en-IN"/>
           <w14:ligatures w14:val="none"/>
         </w:rPr>
-        <w:t>();</w:t>
+        <w:t>(</w:t>
+      </w:r>
+      <w:proofErr w:type="gramEnd"/>
+      <w:r>
+        <w:rPr>
+          <w:rFonts w:ascii="Times New Roman" w:eastAsia="Times New Roman" w:hAnsi="Times New Roman" w:cs="Times New Roman"/>
+          <w:kern w:val="0"/>
+          <w:sz w:val="24"/>
+          <w:szCs w:val="24"/>
+          <w:lang w:eastAsia="en-IN"/>
+          <w14:ligatures w14:val="none"/>
+        </w:rPr>
+        <w:t>);</w:t>
       </w:r>
     </w:p>
     <w:p>
@@ -1955,8 +2197,21 @@
           <w:lang w:eastAsia="en-IN"/>
           <w14:ligatures w14:val="none"/>
         </w:rPr>
-        <w:t>.com");</w:t>
-      </w:r>
+        <w:t>.com"</w:t>
+      </w:r>
+      <w:proofErr w:type="gramStart"/>
+      <w:r>
+        <w:rPr>
+          <w:rFonts w:ascii="Times New Roman" w:eastAsia="Times New Roman" w:hAnsi="Times New Roman" w:cs="Times New Roman"/>
+          <w:kern w:val="0"/>
+          <w:sz w:val="24"/>
+          <w:szCs w:val="24"/>
+          <w:lang w:eastAsia="en-IN"/>
+          <w14:ligatures w14:val="none"/>
+        </w:rPr>
+        <w:t>);</w:t>
+      </w:r>
+      <w:proofErr w:type="gramEnd"/>
     </w:p>
     <w:p>
       <w:pPr>
@@ -1995,6 +2250,7 @@
         <w:t>(</w:t>
       </w:r>
       <w:proofErr w:type="spellStart"/>
+      <w:proofErr w:type="gramStart"/>
       <w:r>
         <w:rPr>
           <w:rFonts w:ascii="Times New Roman" w:eastAsia="Times New Roman" w:hAnsi="Times New Roman" w:cs="Times New Roman"/>
@@ -2007,6 +2263,7 @@
         <w:t>driver.getTitle</w:t>
       </w:r>
       <w:proofErr w:type="spellEnd"/>
+      <w:proofErr w:type="gramEnd"/>
       <w:r>
         <w:rPr>
           <w:rFonts w:ascii="Times New Roman" w:eastAsia="Times New Roman" w:hAnsi="Times New Roman" w:cs="Times New Roman"/>
@@ -2056,6 +2313,7 @@
         <w:t>(</w:t>
       </w:r>
       <w:proofErr w:type="spellStart"/>
+      <w:proofErr w:type="gramStart"/>
       <w:r>
         <w:rPr>
           <w:rFonts w:ascii="Times New Roman" w:eastAsia="Times New Roman" w:hAnsi="Times New Roman" w:cs="Times New Roman"/>
@@ -2068,6 +2326,7 @@
         <w:t>driver.getCurrentUrl</w:t>
       </w:r>
       <w:proofErr w:type="spellEnd"/>
+      <w:proofErr w:type="gramEnd"/>
       <w:r>
         <w:rPr>
           <w:rFonts w:ascii="Times New Roman" w:eastAsia="Times New Roman" w:hAnsi="Times New Roman" w:cs="Times New Roman"/>
@@ -2093,6 +2352,7 @@
         </w:rPr>
       </w:pPr>
       <w:proofErr w:type="spellStart"/>
+      <w:proofErr w:type="gramStart"/>
       <w:r>
         <w:rPr>
           <w:rFonts w:ascii="Times New Roman" w:eastAsia="Times New Roman" w:hAnsi="Times New Roman" w:cs="Times New Roman"/>
@@ -2105,6 +2365,7 @@
         <w:t>driver.close</w:t>
       </w:r>
       <w:proofErr w:type="spellEnd"/>
+      <w:proofErr w:type="gramEnd"/>
       <w:r>
         <w:rPr>
           <w:rFonts w:ascii="Times New Roman" w:eastAsia="Times New Roman" w:hAnsi="Times New Roman" w:cs="Times New Roman"/>
@@ -2142,6 +2403,7 @@
         <w:t>//</w:t>
       </w:r>
       <w:proofErr w:type="spellStart"/>
+      <w:proofErr w:type="gramStart"/>
       <w:r>
         <w:rPr>
           <w:rFonts w:ascii="Times New Roman" w:eastAsia="Times New Roman" w:hAnsi="Times New Roman" w:cs="Times New Roman"/>
@@ -2154,6 +2416,7 @@
         <w:t>driver.quit</w:t>
       </w:r>
       <w:proofErr w:type="spellEnd"/>
+      <w:proofErr w:type="gramEnd"/>
       <w:r>
         <w:rPr>
           <w:rFonts w:ascii="Times New Roman" w:eastAsia="Times New Roman" w:hAnsi="Times New Roman" w:cs="Times New Roman"/>
@@ -2356,7 +2619,23 @@
           <w:rFonts w:ascii="Roboto" w:hAnsi="Roboto"/>
           <w:color w:val="2D2F31"/>
         </w:rPr>
-        <w:t xml:space="preserve"> main(String[] </w:t>
+        <w:t> </w:t>
+      </w:r>
+      <w:proofErr w:type="gramStart"/>
+      <w:r>
+        <w:rPr>
+          <w:rFonts w:ascii="Roboto" w:hAnsi="Roboto"/>
+          <w:color w:val="2D2F31"/>
+        </w:rPr>
+        <w:t>main(</w:t>
+      </w:r>
+      <w:proofErr w:type="gramEnd"/>
+      <w:r>
+        <w:rPr>
+          <w:rFonts w:ascii="Roboto" w:hAnsi="Roboto"/>
+          <w:color w:val="2D2F31"/>
+        </w:rPr>
+        <w:t xml:space="preserve">String[] </w:t>
       </w:r>
       <w:proofErr w:type="spellStart"/>
       <w:r>
@@ -2447,8 +2726,17 @@
           <w:rFonts w:ascii="Roboto" w:hAnsi="Roboto"/>
           <w:color w:val="2D2F31"/>
         </w:rPr>
-        <w:t xml:space="preserve"> = 5;</w:t>
-      </w:r>
+        <w:t xml:space="preserve"> = </w:t>
+      </w:r>
+      <w:proofErr w:type="gramStart"/>
+      <w:r>
+        <w:rPr>
+          <w:rFonts w:ascii="Roboto" w:hAnsi="Roboto"/>
+          <w:color w:val="2D2F31"/>
+        </w:rPr>
+        <w:t>5;</w:t>
+      </w:r>
+      <w:proofErr w:type="gramEnd"/>
     </w:p>
     <w:p>
       <w:pPr>
@@ -2487,8 +2775,17 @@
           <w:rFonts w:ascii="Roboto" w:hAnsi="Roboto"/>
           <w:color w:val="2D2F31"/>
         </w:rPr>
-        <w:t>Academy";</w:t>
-      </w:r>
+        <w:t>Academy</w:t>
+      </w:r>
+      <w:proofErr w:type="gramStart"/>
+      <w:r>
+        <w:rPr>
+          <w:rFonts w:ascii="Roboto" w:hAnsi="Roboto"/>
+          <w:color w:val="2D2F31"/>
+        </w:rPr>
+        <w:t>";</w:t>
+      </w:r>
+      <w:proofErr w:type="gramEnd"/>
     </w:p>
     <w:p>
       <w:pPr>
@@ -2513,8 +2810,17 @@
           <w:rFonts w:ascii="Roboto" w:hAnsi="Roboto"/>
           <w:color w:val="2D2F31"/>
         </w:rPr>
-        <w:t> letter = 'r';</w:t>
-      </w:r>
+        <w:t> letter = 'r</w:t>
+      </w:r>
+      <w:proofErr w:type="gramStart"/>
+      <w:r>
+        <w:rPr>
+          <w:rFonts w:ascii="Roboto" w:hAnsi="Roboto"/>
+          <w:color w:val="2D2F31"/>
+        </w:rPr>
+        <w:t>';</w:t>
+      </w:r>
+      <w:proofErr w:type="gramEnd"/>
     </w:p>
     <w:p>
       <w:pPr>
@@ -2539,8 +2845,17 @@
           <w:rFonts w:ascii="Roboto" w:hAnsi="Roboto"/>
           <w:color w:val="2D2F31"/>
         </w:rPr>
-        <w:t> dec = 5.99;</w:t>
-      </w:r>
+        <w:t xml:space="preserve"> dec = </w:t>
+      </w:r>
+      <w:proofErr w:type="gramStart"/>
+      <w:r>
+        <w:rPr>
+          <w:rFonts w:ascii="Roboto" w:hAnsi="Roboto"/>
+          <w:color w:val="2D2F31"/>
+        </w:rPr>
+        <w:t>5.99;</w:t>
+      </w:r>
+      <w:proofErr w:type="gramEnd"/>
     </w:p>
     <w:p>
       <w:pPr>
@@ -2585,6 +2900,7 @@
         </w:rPr>
         <w:t xml:space="preserve"> = </w:t>
       </w:r>
+      <w:proofErr w:type="gramStart"/>
       <w:r>
         <w:rPr>
           <w:rStyle w:val="Strong"/>
@@ -2600,6 +2916,7 @@
         </w:rPr>
         <w:t>;</w:t>
       </w:r>
+      <w:proofErr w:type="gramEnd"/>
     </w:p>
     <w:p>
       <w:pPr>
@@ -2674,8 +2991,17 @@
           <w:rFonts w:ascii="Roboto" w:hAnsi="Roboto"/>
           <w:color w:val="2D2F31"/>
         </w:rPr>
-        <w:t xml:space="preserve"> variable");</w:t>
-      </w:r>
+        <w:t xml:space="preserve"> variable"</w:t>
+      </w:r>
+      <w:proofErr w:type="gramStart"/>
+      <w:r>
+        <w:rPr>
+          <w:rFonts w:ascii="Roboto" w:hAnsi="Roboto"/>
+          <w:color w:val="2D2F31"/>
+        </w:rPr>
+        <w:t>);</w:t>
+      </w:r>
+      <w:proofErr w:type="gramEnd"/>
     </w:p>
     <w:p>
       <w:pPr>
@@ -2718,8 +3044,17 @@
           <w:rFonts w:ascii="Roboto" w:hAnsi="Roboto"/>
           <w:color w:val="2D2F31"/>
         </w:rPr>
-        <w:t>(website);</w:t>
-      </w:r>
+        <w:t>(website</w:t>
+      </w:r>
+      <w:proofErr w:type="gramStart"/>
+      <w:r>
+        <w:rPr>
+          <w:rFonts w:ascii="Roboto" w:hAnsi="Roboto"/>
+          <w:color w:val="2D2F31"/>
+        </w:rPr>
+        <w:t>);</w:t>
+      </w:r>
+      <w:proofErr w:type="gramEnd"/>
     </w:p>
     <w:p>
       <w:pPr>
@@ -2748,6 +3083,7 @@
           <w:color w:val="2D2F31"/>
         </w:rPr>
       </w:pPr>
+      <w:proofErr w:type="gramStart"/>
       <w:r>
         <w:rPr>
           <w:rStyle w:val="Strong"/>
@@ -2761,7 +3097,15 @@
           <w:rFonts w:ascii="Roboto" w:hAnsi="Roboto"/>
           <w:color w:val="2D2F31"/>
         </w:rPr>
-        <w:t xml:space="preserve">[] </w:t>
+        <w:t>[</w:t>
+      </w:r>
+      <w:proofErr w:type="gramEnd"/>
+      <w:r>
+        <w:rPr>
+          <w:rFonts w:ascii="Roboto" w:hAnsi="Roboto"/>
+          <w:color w:val="2D2F31"/>
+        </w:rPr>
+        <w:t xml:space="preserve">] </w:t>
       </w:r>
       <w:proofErr w:type="spellStart"/>
       <w:r>
@@ -2820,6 +3164,7 @@
         </w:rPr>
       </w:pPr>
       <w:proofErr w:type="spellStart"/>
+      <w:proofErr w:type="gramStart"/>
       <w:r>
         <w:rPr>
           <w:rFonts w:ascii="Roboto" w:hAnsi="Roboto"/>
@@ -2833,19 +3178,28 @@
           <w:rFonts w:ascii="Roboto" w:hAnsi="Roboto"/>
           <w:color w:val="2D2F31"/>
         </w:rPr>
-        <w:t>[0] = 1;</w:t>
-      </w:r>
-    </w:p>
-    <w:p>
-      <w:pPr>
-        <w:pStyle w:val="NormalWeb"/>
-        <w:shd w:val="clear" w:color="auto" w:fill="FFFFFF"/>
-        <w:rPr>
-          <w:rFonts w:ascii="Roboto" w:hAnsi="Roboto"/>
-          <w:color w:val="2D2F31"/>
-        </w:rPr>
-      </w:pPr>
-      <w:proofErr w:type="spellStart"/>
+        <w:t>[</w:t>
+      </w:r>
+      <w:proofErr w:type="gramEnd"/>
+      <w:r>
+        <w:rPr>
+          <w:rFonts w:ascii="Roboto" w:hAnsi="Roboto"/>
+          <w:color w:val="2D2F31"/>
+        </w:rPr>
+        <w:t>0] = 1;</w:t>
+      </w:r>
+    </w:p>
+    <w:p>
+      <w:pPr>
+        <w:pStyle w:val="NormalWeb"/>
+        <w:shd w:val="clear" w:color="auto" w:fill="FFFFFF"/>
+        <w:rPr>
+          <w:rFonts w:ascii="Roboto" w:hAnsi="Roboto"/>
+          <w:color w:val="2D2F31"/>
+        </w:rPr>
+      </w:pPr>
+      <w:proofErr w:type="spellStart"/>
+      <w:proofErr w:type="gramStart"/>
       <w:r>
         <w:rPr>
           <w:rFonts w:ascii="Roboto" w:hAnsi="Roboto"/>
@@ -2859,19 +3213,28 @@
           <w:rFonts w:ascii="Roboto" w:hAnsi="Roboto"/>
           <w:color w:val="2D2F31"/>
         </w:rPr>
-        <w:t>[1] = 2;</w:t>
-      </w:r>
-    </w:p>
-    <w:p>
-      <w:pPr>
-        <w:pStyle w:val="NormalWeb"/>
-        <w:shd w:val="clear" w:color="auto" w:fill="FFFFFF"/>
-        <w:rPr>
-          <w:rFonts w:ascii="Roboto" w:hAnsi="Roboto"/>
-          <w:color w:val="2D2F31"/>
-        </w:rPr>
-      </w:pPr>
-      <w:proofErr w:type="spellStart"/>
+        <w:t>[</w:t>
+      </w:r>
+      <w:proofErr w:type="gramEnd"/>
+      <w:r>
+        <w:rPr>
+          <w:rFonts w:ascii="Roboto" w:hAnsi="Roboto"/>
+          <w:color w:val="2D2F31"/>
+        </w:rPr>
+        <w:t>1] = 2;</w:t>
+      </w:r>
+    </w:p>
+    <w:p>
+      <w:pPr>
+        <w:pStyle w:val="NormalWeb"/>
+        <w:shd w:val="clear" w:color="auto" w:fill="FFFFFF"/>
+        <w:rPr>
+          <w:rFonts w:ascii="Roboto" w:hAnsi="Roboto"/>
+          <w:color w:val="2D2F31"/>
+        </w:rPr>
+      </w:pPr>
+      <w:proofErr w:type="spellStart"/>
+      <w:proofErr w:type="gramStart"/>
       <w:r>
         <w:rPr>
           <w:rFonts w:ascii="Roboto" w:hAnsi="Roboto"/>
@@ -2885,19 +3248,28 @@
           <w:rFonts w:ascii="Roboto" w:hAnsi="Roboto"/>
           <w:color w:val="2D2F31"/>
         </w:rPr>
-        <w:t>[2]= 4;</w:t>
-      </w:r>
-    </w:p>
-    <w:p>
-      <w:pPr>
-        <w:pStyle w:val="NormalWeb"/>
-        <w:shd w:val="clear" w:color="auto" w:fill="FFFFFF"/>
-        <w:rPr>
-          <w:rFonts w:ascii="Roboto" w:hAnsi="Roboto"/>
-          <w:color w:val="2D2F31"/>
-        </w:rPr>
-      </w:pPr>
-      <w:proofErr w:type="spellStart"/>
+        <w:t>[</w:t>
+      </w:r>
+      <w:proofErr w:type="gramEnd"/>
+      <w:r>
+        <w:rPr>
+          <w:rFonts w:ascii="Roboto" w:hAnsi="Roboto"/>
+          <w:color w:val="2D2F31"/>
+        </w:rPr>
+        <w:t>2]= 4;</w:t>
+      </w:r>
+    </w:p>
+    <w:p>
+      <w:pPr>
+        <w:pStyle w:val="NormalWeb"/>
+        <w:shd w:val="clear" w:color="auto" w:fill="FFFFFF"/>
+        <w:rPr>
+          <w:rFonts w:ascii="Roboto" w:hAnsi="Roboto"/>
+          <w:color w:val="2D2F31"/>
+        </w:rPr>
+      </w:pPr>
+      <w:proofErr w:type="spellStart"/>
+      <w:proofErr w:type="gramStart"/>
       <w:r>
         <w:rPr>
           <w:rFonts w:ascii="Roboto" w:hAnsi="Roboto"/>
@@ -2911,19 +3283,28 @@
           <w:rFonts w:ascii="Roboto" w:hAnsi="Roboto"/>
           <w:color w:val="2D2F31"/>
         </w:rPr>
-        <w:t>[3]= 5;</w:t>
-      </w:r>
-    </w:p>
-    <w:p>
-      <w:pPr>
-        <w:pStyle w:val="NormalWeb"/>
-        <w:shd w:val="clear" w:color="auto" w:fill="FFFFFF"/>
-        <w:rPr>
-          <w:rFonts w:ascii="Roboto" w:hAnsi="Roboto"/>
-          <w:color w:val="2D2F31"/>
-        </w:rPr>
-      </w:pPr>
-      <w:proofErr w:type="spellStart"/>
+        <w:t>[</w:t>
+      </w:r>
+      <w:proofErr w:type="gramEnd"/>
+      <w:r>
+        <w:rPr>
+          <w:rFonts w:ascii="Roboto" w:hAnsi="Roboto"/>
+          <w:color w:val="2D2F31"/>
+        </w:rPr>
+        <w:t>3]= 5;</w:t>
+      </w:r>
+    </w:p>
+    <w:p>
+      <w:pPr>
+        <w:pStyle w:val="NormalWeb"/>
+        <w:shd w:val="clear" w:color="auto" w:fill="FFFFFF"/>
+        <w:rPr>
+          <w:rFonts w:ascii="Roboto" w:hAnsi="Roboto"/>
+          <w:color w:val="2D2F31"/>
+        </w:rPr>
+      </w:pPr>
+      <w:proofErr w:type="spellStart"/>
+      <w:proofErr w:type="gramStart"/>
       <w:r>
         <w:rPr>
           <w:rFonts w:ascii="Roboto" w:hAnsi="Roboto"/>
@@ -2937,7 +3318,15 @@
           <w:rFonts w:ascii="Roboto" w:hAnsi="Roboto"/>
           <w:color w:val="2D2F31"/>
         </w:rPr>
-        <w:t>[4]= 6;</w:t>
+        <w:t>[</w:t>
+      </w:r>
+      <w:proofErr w:type="gramEnd"/>
+      <w:r>
+        <w:rPr>
+          <w:rFonts w:ascii="Roboto" w:hAnsi="Roboto"/>
+          <w:color w:val="2D2F31"/>
+        </w:rPr>
+        <w:t>4]= 6;</w:t>
       </w:r>
     </w:p>
     <w:p>
@@ -2950,6 +3339,7 @@
           <w:color w:val="2D2F31"/>
         </w:rPr>
       </w:pPr>
+      <w:proofErr w:type="gramStart"/>
       <w:r>
         <w:rPr>
           <w:rStyle w:val="Strong"/>
@@ -2963,7 +3353,15 @@
           <w:rFonts w:ascii="Roboto" w:hAnsi="Roboto"/>
           <w:color w:val="2D2F31"/>
         </w:rPr>
-        <w:t>[] arr2 = {1,2,4,5,6};</w:t>
+        <w:t>[</w:t>
+      </w:r>
+      <w:proofErr w:type="gramEnd"/>
+      <w:r>
+        <w:rPr>
+          <w:rFonts w:ascii="Roboto" w:hAnsi="Roboto"/>
+          <w:color w:val="2D2F31"/>
+        </w:rPr>
+        <w:t>] arr2 = {1,2,4,5,6};</w:t>
       </w:r>
     </w:p>
     <w:p>
@@ -3007,8 +3405,17 @@
           <w:rFonts w:ascii="Roboto" w:hAnsi="Roboto"/>
           <w:color w:val="2D2F31"/>
         </w:rPr>
-        <w:t>(arr2[0]);</w:t>
-      </w:r>
+        <w:t>(arr2[0]</w:t>
+      </w:r>
+      <w:proofErr w:type="gramStart"/>
+      <w:r>
+        <w:rPr>
+          <w:rFonts w:ascii="Roboto" w:hAnsi="Roboto"/>
+          <w:color w:val="2D2F31"/>
+        </w:rPr>
+        <w:t>);</w:t>
+      </w:r>
+      <w:proofErr w:type="gramEnd"/>
     </w:p>
     <w:p>
       <w:pPr>
@@ -3027,6 +3434,7 @@
         <w:t xml:space="preserve">//for loop </w:t>
       </w:r>
       <w:proofErr w:type="spellStart"/>
+      <w:proofErr w:type="gramStart"/>
       <w:r>
         <w:rPr>
           <w:rFonts w:ascii="Roboto" w:hAnsi="Roboto"/>
@@ -3035,6 +3443,7 @@
         <w:t>arr.length</w:t>
       </w:r>
       <w:proofErr w:type="spellEnd"/>
+      <w:proofErr w:type="gramEnd"/>
       <w:r>
         <w:rPr>
           <w:rFonts w:ascii="Roboto" w:hAnsi="Roboto"/>
@@ -3053,6 +3462,7 @@
           <w:color w:val="2D2F31"/>
         </w:rPr>
       </w:pPr>
+      <w:proofErr w:type="gramStart"/>
       <w:r>
         <w:rPr>
           <w:rStyle w:val="Strong"/>
@@ -3069,6 +3479,7 @@
         </w:rPr>
         <w:t>(</w:t>
       </w:r>
+      <w:proofErr w:type="gramEnd"/>
       <w:r>
         <w:rPr>
           <w:rStyle w:val="Strong"/>
@@ -3239,8 +3650,17 @@
           <w:rFonts w:ascii="Roboto" w:hAnsi="Roboto"/>
           <w:color w:val="2D2F31"/>
         </w:rPr>
-        <w:t>]);</w:t>
-      </w:r>
+        <w:t>]</w:t>
+      </w:r>
+      <w:proofErr w:type="gramStart"/>
+      <w:r>
+        <w:rPr>
+          <w:rFonts w:ascii="Roboto" w:hAnsi="Roboto"/>
+          <w:color w:val="2D2F31"/>
+        </w:rPr>
+        <w:t>);</w:t>
+      </w:r>
+      <w:proofErr w:type="gramEnd"/>
     </w:p>
     <w:p>
       <w:pPr>
@@ -3313,7 +3733,23 @@
           <w:rFonts w:ascii="Roboto" w:hAnsi="Roboto"/>
           <w:color w:val="2D2F31"/>
         </w:rPr>
-        <w:t xml:space="preserve"> =0;i&lt;arr2.length; </w:t>
+        <w:t xml:space="preserve"> =</w:t>
+      </w:r>
+      <w:proofErr w:type="gramStart"/>
+      <w:r>
+        <w:rPr>
+          <w:rFonts w:ascii="Roboto" w:hAnsi="Roboto"/>
+          <w:color w:val="2D2F31"/>
+        </w:rPr>
+        <w:t>0;i&lt;arr2.length</w:t>
+      </w:r>
+      <w:proofErr w:type="gramEnd"/>
+      <w:r>
+        <w:rPr>
+          <w:rFonts w:ascii="Roboto" w:hAnsi="Roboto"/>
+          <w:color w:val="2D2F31"/>
+        </w:rPr>
+        <w:t xml:space="preserve">; </w:t>
       </w:r>
       <w:proofErr w:type="spellStart"/>
       <w:r>
@@ -3406,8 +3842,17 @@
           <w:rFonts w:ascii="Roboto" w:hAnsi="Roboto"/>
           <w:color w:val="2D2F31"/>
         </w:rPr>
-        <w:t>]);</w:t>
-      </w:r>
+        <w:t>]</w:t>
+      </w:r>
+      <w:proofErr w:type="gramStart"/>
+      <w:r>
+        <w:rPr>
+          <w:rFonts w:ascii="Roboto" w:hAnsi="Roboto"/>
+          <w:color w:val="2D2F31"/>
+        </w:rPr>
+        <w:t>);</w:t>
+      </w:r>
+      <w:proofErr w:type="gramEnd"/>
     </w:p>
     <w:p>
       <w:pPr>
@@ -3435,12 +3880,21 @@
           <w:color w:val="2D2F31"/>
         </w:rPr>
       </w:pPr>
-      <w:r>
-        <w:rPr>
-          <w:rFonts w:ascii="Roboto" w:hAnsi="Roboto"/>
-          <w:color w:val="2D2F31"/>
-        </w:rPr>
-        <w:t>String[] name = {"</w:t>
+      <w:proofErr w:type="gramStart"/>
+      <w:r>
+        <w:rPr>
+          <w:rFonts w:ascii="Roboto" w:hAnsi="Roboto"/>
+          <w:color w:val="2D2F31"/>
+        </w:rPr>
+        <w:t>String[</w:t>
+      </w:r>
+      <w:proofErr w:type="gramEnd"/>
+      <w:r>
+        <w:rPr>
+          <w:rFonts w:ascii="Roboto" w:hAnsi="Roboto"/>
+          <w:color w:val="2D2F31"/>
+        </w:rPr>
+        <w:t>] name = {"</w:t>
       </w:r>
       <w:proofErr w:type="spellStart"/>
       <w:r>
@@ -3492,6 +3946,7 @@
           <w:color w:val="2D2F31"/>
         </w:rPr>
       </w:pPr>
+      <w:proofErr w:type="gramStart"/>
       <w:r>
         <w:rPr>
           <w:rStyle w:val="Strong"/>
@@ -3507,6 +3962,7 @@
         </w:rPr>
         <w:t>(</w:t>
       </w:r>
+      <w:proofErr w:type="gramEnd"/>
       <w:r>
         <w:rPr>
           <w:rStyle w:val="Strong"/>
@@ -3645,8 +4101,17 @@
           <w:rFonts w:ascii="Roboto" w:hAnsi="Roboto"/>
           <w:color w:val="2D2F31"/>
         </w:rPr>
-        <w:t>]);</w:t>
-      </w:r>
+        <w:t>]</w:t>
+      </w:r>
+      <w:proofErr w:type="gramStart"/>
+      <w:r>
+        <w:rPr>
+          <w:rFonts w:ascii="Roboto" w:hAnsi="Roboto"/>
+          <w:color w:val="2D2F31"/>
+        </w:rPr>
+        <w:t>);</w:t>
+      </w:r>
+      <w:proofErr w:type="gramEnd"/>
     </w:p>
     <w:p>
       <w:pPr>
@@ -3675,6 +4140,7 @@
           <w:color w:val="2D2F31"/>
         </w:rPr>
       </w:pPr>
+      <w:proofErr w:type="gramStart"/>
       <w:r>
         <w:rPr>
           <w:rStyle w:val="Strong"/>
@@ -3688,7 +4154,15 @@
           <w:rFonts w:ascii="Roboto" w:hAnsi="Roboto"/>
           <w:color w:val="2D2F31"/>
         </w:rPr>
-        <w:t>( String s: name)</w:t>
+        <w:t>( String</w:t>
+      </w:r>
+      <w:proofErr w:type="gramEnd"/>
+      <w:r>
+        <w:rPr>
+          <w:rFonts w:ascii="Roboto" w:hAnsi="Roboto"/>
+          <w:color w:val="2D2F31"/>
+        </w:rPr>
+        <w:t xml:space="preserve"> s: name)</w:t>
       </w:r>
     </w:p>
     <w:p>
@@ -3749,8 +4223,17 @@
           <w:rFonts w:ascii="Roboto" w:hAnsi="Roboto"/>
           <w:color w:val="2D2F31"/>
         </w:rPr>
-        <w:t>(s);</w:t>
-      </w:r>
+        <w:t>(s</w:t>
+      </w:r>
+      <w:proofErr w:type="gramStart"/>
+      <w:r>
+        <w:rPr>
+          <w:rFonts w:ascii="Roboto" w:hAnsi="Roboto"/>
+          <w:color w:val="2D2F31"/>
+        </w:rPr>
+        <w:t>);</w:t>
+      </w:r>
+      <w:proofErr w:type="gramEnd"/>
     </w:p>
     <w:p>
       <w:pPr>
@@ -3803,6 +4286,2171 @@
         </w:rPr>
         <w:t>}</w:t>
       </w:r>
+    </w:p>
+    <w:p>
+      <w:pPr>
+        <w:rPr>
+          <w:sz w:val="24"/>
+          <w:szCs w:val="24"/>
+        </w:rPr>
+      </w:pPr>
+    </w:p>
+    <w:p>
+      <w:pPr>
+        <w:rPr>
+          <w:b/>
+          <w:bCs/>
+          <w:sz w:val="24"/>
+          <w:szCs w:val="24"/>
+        </w:rPr>
+      </w:pPr>
+      <w:proofErr w:type="spellStart"/>
+      <w:r>
+        <w:rPr>
+          <w:b/>
+          <w:bCs/>
+          <w:sz w:val="24"/>
+          <w:szCs w:val="24"/>
+        </w:rPr>
+        <w:t>Arraylist</w:t>
+      </w:r>
+      <w:proofErr w:type="spellEnd"/>
+      <w:r>
+        <w:rPr>
+          <w:b/>
+          <w:bCs/>
+          <w:sz w:val="24"/>
+          <w:szCs w:val="24"/>
+        </w:rPr>
+        <w:t>:</w:t>
+      </w:r>
+    </w:p>
+    <w:p>
+      <w:pPr>
+        <w:rPr>
+          <w:sz w:val="24"/>
+          <w:szCs w:val="24"/>
+        </w:rPr>
+      </w:pPr>
+      <w:r>
+        <w:rPr>
+          <w:sz w:val="24"/>
+          <w:szCs w:val="24"/>
+        </w:rPr>
+        <w:t>Dynamically</w:t>
+      </w:r>
+      <w:r>
+        <w:rPr>
+          <w:sz w:val="24"/>
+          <w:szCs w:val="24"/>
+        </w:rPr>
+        <w:t xml:space="preserve"> grows the size of an array.</w:t>
+      </w:r>
+    </w:p>
+    <w:p>
+      <w:pPr>
+        <w:rPr>
+          <w:sz w:val="24"/>
+          <w:szCs w:val="24"/>
+        </w:rPr>
+      </w:pPr>
+    </w:p>
+    <w:p>
+      <w:pPr>
+        <w:rPr>
+          <w:b/>
+          <w:bCs/>
+          <w:sz w:val="24"/>
+          <w:szCs w:val="24"/>
+        </w:rPr>
+      </w:pPr>
+      <w:r>
+        <w:rPr>
+          <w:b/>
+          <w:bCs/>
+          <w:sz w:val="24"/>
+          <w:szCs w:val="24"/>
+        </w:rPr>
+        <w:t xml:space="preserve">Diff b/w Array and </w:t>
+      </w:r>
+      <w:proofErr w:type="spellStart"/>
+      <w:r>
+        <w:rPr>
+          <w:b/>
+          <w:bCs/>
+          <w:sz w:val="24"/>
+          <w:szCs w:val="24"/>
+        </w:rPr>
+        <w:t>ArrayList</w:t>
+      </w:r>
+      <w:proofErr w:type="spellEnd"/>
+      <w:r>
+        <w:rPr>
+          <w:b/>
+          <w:bCs/>
+          <w:sz w:val="24"/>
+          <w:szCs w:val="24"/>
+        </w:rPr>
+        <w:t>:</w:t>
+      </w:r>
+    </w:p>
+    <w:p>
+      <w:pPr>
+        <w:rPr>
+          <w:sz w:val="24"/>
+          <w:szCs w:val="24"/>
+        </w:rPr>
+      </w:pPr>
+      <w:r>
+        <w:rPr>
+          <w:b/>
+          <w:bCs/>
+          <w:sz w:val="24"/>
+          <w:szCs w:val="24"/>
+        </w:rPr>
+        <w:t xml:space="preserve">Array </w:t>
+      </w:r>
+      <w:r>
+        <w:rPr>
+          <w:sz w:val="24"/>
+          <w:szCs w:val="24"/>
+        </w:rPr>
+        <w:t xml:space="preserve">has a static size where we set </w:t>
+      </w:r>
+      <w:r>
+        <w:rPr>
+          <w:sz w:val="24"/>
+          <w:szCs w:val="24"/>
+        </w:rPr>
+        <w:t xml:space="preserve">initially whereas </w:t>
+      </w:r>
+      <w:proofErr w:type="spellStart"/>
+      <w:r>
+        <w:rPr>
+          <w:b/>
+          <w:bCs/>
+          <w:sz w:val="24"/>
+          <w:szCs w:val="24"/>
+        </w:rPr>
+        <w:t>ArrayList</w:t>
+      </w:r>
+      <w:proofErr w:type="spellEnd"/>
+      <w:r>
+        <w:rPr>
+          <w:b/>
+          <w:bCs/>
+          <w:sz w:val="24"/>
+          <w:szCs w:val="24"/>
+        </w:rPr>
+        <w:t xml:space="preserve"> </w:t>
+      </w:r>
+      <w:r>
+        <w:rPr>
+          <w:sz w:val="24"/>
+          <w:szCs w:val="24"/>
+        </w:rPr>
+        <w:t>dynamically</w:t>
+      </w:r>
+      <w:r>
+        <w:rPr>
+          <w:sz w:val="24"/>
+          <w:szCs w:val="24"/>
+        </w:rPr>
+        <w:t xml:space="preserve"> grows by adding multiple items into list</w:t>
+      </w:r>
+      <w:r>
+        <w:rPr>
+          <w:sz w:val="24"/>
+          <w:szCs w:val="24"/>
+        </w:rPr>
+        <w:t xml:space="preserve"> and have lot of operations</w:t>
+      </w:r>
+      <w:r>
+        <w:rPr>
+          <w:sz w:val="24"/>
+          <w:szCs w:val="24"/>
+        </w:rPr>
+        <w:t>.</w:t>
+      </w:r>
+    </w:p>
+    <w:p>
+      <w:pPr>
+        <w:rPr>
+          <w:b/>
+          <w:bCs/>
+          <w:sz w:val="24"/>
+          <w:szCs w:val="24"/>
+        </w:rPr>
+      </w:pPr>
+      <w:r>
+        <w:rPr>
+          <w:b/>
+          <w:bCs/>
+          <w:sz w:val="24"/>
+          <w:szCs w:val="24"/>
+        </w:rPr>
+        <w:lastRenderedPageBreak/>
+        <w:t>Strings:</w:t>
+      </w:r>
+    </w:p>
+    <w:p>
+      <w:pPr>
+        <w:rPr>
+          <w:sz w:val="24"/>
+          <w:szCs w:val="24"/>
+        </w:rPr>
+      </w:pPr>
+      <w:r>
+        <w:rPr>
+          <w:sz w:val="24"/>
+          <w:szCs w:val="24"/>
+        </w:rPr>
+        <w:t xml:space="preserve">Object that represents sequence of </w:t>
+      </w:r>
+      <w:r>
+        <w:rPr>
+          <w:sz w:val="24"/>
+          <w:szCs w:val="24"/>
+        </w:rPr>
+        <w:t>characters</w:t>
+      </w:r>
+      <w:r>
+        <w:rPr>
+          <w:sz w:val="24"/>
+          <w:szCs w:val="24"/>
+        </w:rPr>
+        <w:t>.</w:t>
+      </w:r>
+    </w:p>
+    <w:p>
+      <w:pPr>
+        <w:rPr>
+          <w:sz w:val="24"/>
+          <w:szCs w:val="24"/>
+        </w:rPr>
+      </w:pPr>
+      <w:r>
+        <w:rPr>
+          <w:sz w:val="24"/>
+          <w:szCs w:val="24"/>
+        </w:rPr>
+        <w:t>Ways to define it:</w:t>
+      </w:r>
+    </w:p>
+    <w:p>
+      <w:pPr>
+        <w:pStyle w:val="ListParagraph"/>
+        <w:numPr>
+          <w:ilvl w:val="0"/>
+          <w:numId w:val="4"/>
+        </w:numPr>
+        <w:rPr>
+          <w:sz w:val="24"/>
+          <w:szCs w:val="24"/>
+        </w:rPr>
+      </w:pPr>
+      <w:r>
+        <w:rPr>
+          <w:sz w:val="24"/>
+          <w:szCs w:val="24"/>
+        </w:rPr>
+        <w:t xml:space="preserve">String </w:t>
+      </w:r>
+      <w:r>
+        <w:rPr>
+          <w:sz w:val="24"/>
+          <w:szCs w:val="24"/>
+        </w:rPr>
+        <w:t>literal:</w:t>
+      </w:r>
+      <w:r>
+        <w:rPr>
+          <w:sz w:val="24"/>
+          <w:szCs w:val="24"/>
+        </w:rPr>
+        <w:t xml:space="preserve"> same </w:t>
+      </w:r>
+      <w:r>
+        <w:rPr>
+          <w:sz w:val="24"/>
+          <w:szCs w:val="24"/>
+        </w:rPr>
+        <w:t xml:space="preserve">multiple </w:t>
+      </w:r>
+      <w:r>
+        <w:rPr>
+          <w:sz w:val="24"/>
+          <w:szCs w:val="24"/>
+        </w:rPr>
+        <w:t xml:space="preserve">value with same name </w:t>
+      </w:r>
+      <w:r>
+        <w:rPr>
+          <w:sz w:val="24"/>
+          <w:szCs w:val="24"/>
+        </w:rPr>
+        <w:t>it won’t</w:t>
+      </w:r>
+      <w:r>
+        <w:rPr>
+          <w:sz w:val="24"/>
+          <w:szCs w:val="24"/>
+        </w:rPr>
+        <w:t xml:space="preserve"> </w:t>
+      </w:r>
+      <w:r>
+        <w:rPr>
+          <w:sz w:val="24"/>
+          <w:szCs w:val="24"/>
+        </w:rPr>
+        <w:t>create new object, it</w:t>
+      </w:r>
+      <w:r>
+        <w:rPr>
+          <w:sz w:val="24"/>
+          <w:szCs w:val="24"/>
+        </w:rPr>
+        <w:t xml:space="preserve"> will refer the existing </w:t>
+      </w:r>
+      <w:proofErr w:type="gramStart"/>
+      <w:r>
+        <w:rPr>
+          <w:sz w:val="24"/>
+          <w:szCs w:val="24"/>
+        </w:rPr>
+        <w:t>object</w:t>
+      </w:r>
+      <w:proofErr w:type="gramEnd"/>
+    </w:p>
+    <w:p>
+      <w:pPr>
+        <w:pStyle w:val="ListParagraph"/>
+        <w:numPr>
+          <w:ilvl w:val="0"/>
+          <w:numId w:val="4"/>
+        </w:numPr>
+        <w:rPr>
+          <w:sz w:val="24"/>
+          <w:szCs w:val="24"/>
+        </w:rPr>
+      </w:pPr>
+      <w:r>
+        <w:rPr>
+          <w:sz w:val="24"/>
+          <w:szCs w:val="24"/>
+        </w:rPr>
+        <w:t xml:space="preserve">Using new memory </w:t>
+      </w:r>
+      <w:r>
+        <w:rPr>
+          <w:sz w:val="24"/>
+          <w:szCs w:val="24"/>
+        </w:rPr>
+        <w:t>allocation operator.</w:t>
+      </w:r>
+      <w:r>
+        <w:rPr>
+          <w:sz w:val="24"/>
+          <w:szCs w:val="24"/>
+        </w:rPr>
+        <w:t xml:space="preserve"> – no matter if it is a </w:t>
+      </w:r>
+      <w:r>
+        <w:rPr>
+          <w:sz w:val="24"/>
+          <w:szCs w:val="24"/>
+        </w:rPr>
+        <w:t xml:space="preserve">same string value </w:t>
+      </w:r>
+      <w:r>
+        <w:rPr>
+          <w:sz w:val="24"/>
+          <w:szCs w:val="24"/>
+        </w:rPr>
+        <w:t>it will still explicitly create an object in the memory space.</w:t>
+      </w:r>
+    </w:p>
+    <w:p>
+      <w:pPr>
+        <w:rPr>
+          <w:b/>
+          <w:bCs/>
+          <w:sz w:val="24"/>
+          <w:szCs w:val="24"/>
+        </w:rPr>
+      </w:pPr>
+      <w:r>
+        <w:rPr>
+          <w:b/>
+          <w:bCs/>
+          <w:sz w:val="24"/>
+          <w:szCs w:val="24"/>
+        </w:rPr>
+        <w:t>Code:</w:t>
+      </w:r>
+    </w:p>
+    <w:p>
+      <w:pPr>
+        <w:pStyle w:val="NormalWeb"/>
+        <w:shd w:val="clear" w:color="auto" w:fill="FFFFFF"/>
+        <w:spacing w:before="0" w:after="0"/>
+        <w:rPr>
+          <w:rFonts w:ascii="Roboto" w:hAnsi="Roboto"/>
+          <w:color w:val="2D2F31"/>
+        </w:rPr>
+      </w:pPr>
+      <w:r>
+        <w:rPr>
+          <w:rStyle w:val="Strong"/>
+          <w:rFonts w:ascii="Roboto" w:hAnsi="Roboto"/>
+          <w:color w:val="2D2F31"/>
+        </w:rPr>
+        <w:t>public</w:t>
+      </w:r>
+      <w:r>
+        <w:rPr>
+          <w:rFonts w:ascii="Roboto" w:hAnsi="Roboto"/>
+          <w:color w:val="2D2F31"/>
+        </w:rPr>
+        <w:t> </w:t>
+      </w:r>
+      <w:r>
+        <w:rPr>
+          <w:rStyle w:val="Strong"/>
+          <w:rFonts w:ascii="Roboto" w:hAnsi="Roboto"/>
+          <w:color w:val="2D2F31"/>
+        </w:rPr>
+        <w:t>class</w:t>
+      </w:r>
+      <w:r>
+        <w:rPr>
+          <w:rFonts w:ascii="Roboto" w:hAnsi="Roboto"/>
+          <w:color w:val="2D2F31"/>
+        </w:rPr>
+        <w:t> CoreJavaBrushUp3 {</w:t>
+      </w:r>
+    </w:p>
+    <w:p>
+      <w:pPr>
+        <w:pStyle w:val="NormalWeb"/>
+        <w:shd w:val="clear" w:color="auto" w:fill="FFFFFF"/>
+        <w:spacing w:before="0" w:after="0"/>
+        <w:rPr>
+          <w:rFonts w:ascii="Roboto" w:hAnsi="Roboto"/>
+          <w:color w:val="2D2F31"/>
+        </w:rPr>
+      </w:pPr>
+      <w:r>
+        <w:rPr>
+          <w:rStyle w:val="Strong"/>
+          <w:rFonts w:ascii="Roboto" w:hAnsi="Roboto"/>
+          <w:color w:val="2D2F31"/>
+        </w:rPr>
+        <w:t>public</w:t>
+      </w:r>
+      <w:r>
+        <w:rPr>
+          <w:rFonts w:ascii="Roboto" w:hAnsi="Roboto"/>
+          <w:color w:val="2D2F31"/>
+        </w:rPr>
+        <w:t> </w:t>
+      </w:r>
+      <w:r>
+        <w:rPr>
+          <w:rStyle w:val="Strong"/>
+          <w:rFonts w:ascii="Roboto" w:hAnsi="Roboto"/>
+          <w:color w:val="2D2F31"/>
+        </w:rPr>
+        <w:t>static</w:t>
+      </w:r>
+      <w:r>
+        <w:rPr>
+          <w:rFonts w:ascii="Roboto" w:hAnsi="Roboto"/>
+          <w:color w:val="2D2F31"/>
+        </w:rPr>
+        <w:t> </w:t>
+      </w:r>
+      <w:r>
+        <w:rPr>
+          <w:rStyle w:val="Strong"/>
+          <w:rFonts w:ascii="Roboto" w:hAnsi="Roboto"/>
+          <w:color w:val="2D2F31"/>
+        </w:rPr>
+        <w:t>void</w:t>
+      </w:r>
+      <w:r>
+        <w:rPr>
+          <w:rFonts w:ascii="Roboto" w:hAnsi="Roboto"/>
+          <w:color w:val="2D2F31"/>
+        </w:rPr>
+        <w:t> </w:t>
+      </w:r>
+      <w:proofErr w:type="gramStart"/>
+      <w:r>
+        <w:rPr>
+          <w:rFonts w:ascii="Roboto" w:hAnsi="Roboto"/>
+          <w:color w:val="2D2F31"/>
+        </w:rPr>
+        <w:t>main(</w:t>
+      </w:r>
+      <w:proofErr w:type="gramEnd"/>
+      <w:r>
+        <w:rPr>
+          <w:rFonts w:ascii="Roboto" w:hAnsi="Roboto"/>
+          <w:color w:val="2D2F31"/>
+        </w:rPr>
+        <w:t xml:space="preserve">String[] </w:t>
+      </w:r>
+      <w:proofErr w:type="spellStart"/>
+      <w:r>
+        <w:rPr>
+          <w:rFonts w:ascii="Roboto" w:hAnsi="Roboto"/>
+          <w:color w:val="2D2F31"/>
+        </w:rPr>
+        <w:t>args</w:t>
+      </w:r>
+      <w:proofErr w:type="spellEnd"/>
+      <w:r>
+        <w:rPr>
+          <w:rFonts w:ascii="Roboto" w:hAnsi="Roboto"/>
+          <w:color w:val="2D2F31"/>
+        </w:rPr>
+        <w:t>) {</w:t>
+      </w:r>
+    </w:p>
+    <w:p>
+      <w:pPr>
+        <w:pStyle w:val="NormalWeb"/>
+        <w:shd w:val="clear" w:color="auto" w:fill="FFFFFF"/>
+        <w:spacing w:before="0" w:after="0"/>
+        <w:rPr>
+          <w:rFonts w:ascii="Roboto" w:hAnsi="Roboto"/>
+          <w:color w:val="2D2F31"/>
+        </w:rPr>
+      </w:pPr>
+      <w:r>
+        <w:rPr>
+          <w:rFonts w:ascii="Roboto" w:hAnsi="Roboto"/>
+          <w:color w:val="2D2F31"/>
+        </w:rPr>
+        <w:t>// </w:t>
+      </w:r>
+      <w:r>
+        <w:rPr>
+          <w:rStyle w:val="Strong"/>
+          <w:rFonts w:ascii="Roboto" w:hAnsi="Roboto"/>
+          <w:color w:val="2D2F31"/>
+        </w:rPr>
+        <w:t>TODO</w:t>
+      </w:r>
+      <w:r>
+        <w:rPr>
+          <w:rFonts w:ascii="Roboto" w:hAnsi="Roboto"/>
+          <w:color w:val="2D2F31"/>
+        </w:rPr>
+        <w:t> Auto-generated method stub</w:t>
+      </w:r>
+    </w:p>
+    <w:p>
+      <w:pPr>
+        <w:pStyle w:val="NormalWeb"/>
+        <w:shd w:val="clear" w:color="auto" w:fill="FFFFFF"/>
+        <w:rPr>
+          <w:rFonts w:ascii="Roboto" w:hAnsi="Roboto"/>
+          <w:color w:val="2D2F31"/>
+        </w:rPr>
+      </w:pPr>
+      <w:r>
+        <w:rPr>
+          <w:rFonts w:ascii="Roboto" w:hAnsi="Roboto"/>
+          <w:color w:val="2D2F31"/>
+        </w:rPr>
+        <w:t>//string is an object //String literal</w:t>
+      </w:r>
+    </w:p>
+    <w:p>
+      <w:pPr>
+        <w:pStyle w:val="NormalWeb"/>
+        <w:shd w:val="clear" w:color="auto" w:fill="FFFFFF"/>
+        <w:rPr>
+          <w:rFonts w:ascii="Roboto" w:hAnsi="Roboto"/>
+          <w:color w:val="2D2F31"/>
+        </w:rPr>
+      </w:pPr>
+      <w:r>
+        <w:rPr>
+          <w:rFonts w:ascii="Roboto" w:hAnsi="Roboto"/>
+          <w:color w:val="2D2F31"/>
+        </w:rPr>
+        <w:t>// String s1 = "</w:t>
+      </w:r>
+      <w:r>
+        <w:rPr>
+          <w:rFonts w:ascii="Roboto" w:hAnsi="Roboto"/>
+          <w:color w:val="2D2F31"/>
+        </w:rPr>
+        <w:t xml:space="preserve">Java </w:t>
+      </w:r>
+      <w:r>
+        <w:rPr>
+          <w:rFonts w:ascii="Roboto" w:hAnsi="Roboto"/>
+          <w:color w:val="2D2F31"/>
+        </w:rPr>
+        <w:t>Academy</w:t>
+      </w:r>
+      <w:proofErr w:type="gramStart"/>
+      <w:r>
+        <w:rPr>
+          <w:rFonts w:ascii="Roboto" w:hAnsi="Roboto"/>
+          <w:color w:val="2D2F31"/>
+        </w:rPr>
+        <w:t>";</w:t>
+      </w:r>
+      <w:proofErr w:type="gramEnd"/>
+    </w:p>
+    <w:p>
+      <w:pPr>
+        <w:pStyle w:val="NormalWeb"/>
+        <w:shd w:val="clear" w:color="auto" w:fill="FFFFFF"/>
+        <w:rPr>
+          <w:rFonts w:ascii="Roboto" w:hAnsi="Roboto"/>
+          <w:color w:val="2D2F31"/>
+        </w:rPr>
+      </w:pPr>
+      <w:r>
+        <w:rPr>
+          <w:rFonts w:ascii="Roboto" w:hAnsi="Roboto"/>
+          <w:color w:val="2D2F31"/>
+        </w:rPr>
+        <w:t>String s5 = "hello</w:t>
+      </w:r>
+      <w:proofErr w:type="gramStart"/>
+      <w:r>
+        <w:rPr>
+          <w:rFonts w:ascii="Roboto" w:hAnsi="Roboto"/>
+          <w:color w:val="2D2F31"/>
+        </w:rPr>
+        <w:t>";</w:t>
+      </w:r>
+      <w:proofErr w:type="gramEnd"/>
+    </w:p>
+    <w:p>
+      <w:pPr>
+        <w:pStyle w:val="NormalWeb"/>
+        <w:shd w:val="clear" w:color="auto" w:fill="FFFFFF"/>
+        <w:rPr>
+          <w:rFonts w:ascii="Roboto" w:hAnsi="Roboto"/>
+          <w:color w:val="2D2F31"/>
+        </w:rPr>
+      </w:pPr>
+      <w:r>
+        <w:rPr>
+          <w:rFonts w:ascii="Roboto" w:hAnsi="Roboto"/>
+          <w:color w:val="2D2F31"/>
+        </w:rPr>
+        <w:t>//new</w:t>
+      </w:r>
+    </w:p>
+    <w:p>
+      <w:pPr>
+        <w:pStyle w:val="NormalWeb"/>
+        <w:shd w:val="clear" w:color="auto" w:fill="FFFFFF"/>
+        <w:spacing w:before="0" w:after="0"/>
+        <w:rPr>
+          <w:rFonts w:ascii="Roboto" w:hAnsi="Roboto"/>
+          <w:color w:val="2D2F31"/>
+        </w:rPr>
+      </w:pPr>
+      <w:r>
+        <w:rPr>
+          <w:rFonts w:ascii="Roboto" w:hAnsi="Roboto"/>
+          <w:color w:val="2D2F31"/>
+        </w:rPr>
+        <w:t>String s2 = </w:t>
+      </w:r>
+      <w:r>
+        <w:rPr>
+          <w:rStyle w:val="Strong"/>
+          <w:rFonts w:ascii="Roboto" w:hAnsi="Roboto"/>
+          <w:color w:val="2D2F31"/>
+        </w:rPr>
+        <w:t>new</w:t>
+      </w:r>
+      <w:r>
+        <w:rPr>
+          <w:rFonts w:ascii="Roboto" w:hAnsi="Roboto"/>
+          <w:color w:val="2D2F31"/>
+        </w:rPr>
+        <w:t> String("Welcome"</w:t>
+      </w:r>
+      <w:proofErr w:type="gramStart"/>
+      <w:r>
+        <w:rPr>
+          <w:rFonts w:ascii="Roboto" w:hAnsi="Roboto"/>
+          <w:color w:val="2D2F31"/>
+        </w:rPr>
+        <w:t>);</w:t>
+      </w:r>
+      <w:proofErr w:type="gramEnd"/>
+    </w:p>
+    <w:p>
+      <w:pPr>
+        <w:pStyle w:val="NormalWeb"/>
+        <w:shd w:val="clear" w:color="auto" w:fill="FFFFFF"/>
+        <w:spacing w:before="0" w:after="0"/>
+        <w:rPr>
+          <w:rFonts w:ascii="Roboto" w:hAnsi="Roboto"/>
+          <w:color w:val="2D2F31"/>
+        </w:rPr>
+      </w:pPr>
+      <w:r>
+        <w:rPr>
+          <w:rFonts w:ascii="Roboto" w:hAnsi="Roboto"/>
+          <w:color w:val="2D2F31"/>
+        </w:rPr>
+        <w:t>String s3 = </w:t>
+      </w:r>
+      <w:r>
+        <w:rPr>
+          <w:rStyle w:val="Strong"/>
+          <w:rFonts w:ascii="Roboto" w:hAnsi="Roboto"/>
+          <w:color w:val="2D2F31"/>
+        </w:rPr>
+        <w:t>new</w:t>
+      </w:r>
+      <w:r>
+        <w:rPr>
+          <w:rFonts w:ascii="Roboto" w:hAnsi="Roboto"/>
+          <w:color w:val="2D2F31"/>
+        </w:rPr>
+        <w:t> String("Welcome"</w:t>
+      </w:r>
+      <w:proofErr w:type="gramStart"/>
+      <w:r>
+        <w:rPr>
+          <w:rFonts w:ascii="Roboto" w:hAnsi="Roboto"/>
+          <w:color w:val="2D2F31"/>
+        </w:rPr>
+        <w:t>);</w:t>
+      </w:r>
+      <w:proofErr w:type="gramEnd"/>
+    </w:p>
+    <w:p>
+      <w:pPr>
+        <w:pStyle w:val="NormalWeb"/>
+        <w:shd w:val="clear" w:color="auto" w:fill="FFFFFF"/>
+        <w:rPr>
+          <w:rFonts w:ascii="Roboto" w:hAnsi="Roboto"/>
+          <w:color w:val="2D2F31"/>
+        </w:rPr>
+      </w:pPr>
+      <w:r>
+        <w:rPr>
+          <w:rFonts w:ascii="Roboto" w:hAnsi="Roboto"/>
+          <w:color w:val="2D2F31"/>
+        </w:rPr>
+        <w:t>String s = "</w:t>
+      </w:r>
+      <w:r>
+        <w:rPr>
+          <w:rFonts w:ascii="Roboto" w:hAnsi="Roboto"/>
+          <w:color w:val="2D2F31"/>
+        </w:rPr>
+        <w:t xml:space="preserve">Java </w:t>
+      </w:r>
+      <w:r>
+        <w:rPr>
+          <w:rFonts w:ascii="Roboto" w:hAnsi="Roboto"/>
+          <w:color w:val="2D2F31"/>
+        </w:rPr>
+        <w:t>Academy</w:t>
+      </w:r>
+      <w:proofErr w:type="gramStart"/>
+      <w:r>
+        <w:rPr>
+          <w:rFonts w:ascii="Roboto" w:hAnsi="Roboto"/>
+          <w:color w:val="2D2F31"/>
+        </w:rPr>
+        <w:t>";</w:t>
+      </w:r>
+      <w:proofErr w:type="gramEnd"/>
+    </w:p>
+    <w:p>
+      <w:pPr>
+        <w:pStyle w:val="NormalWeb"/>
+        <w:shd w:val="clear" w:color="auto" w:fill="FFFFFF"/>
+        <w:rPr>
+          <w:rFonts w:ascii="Roboto" w:hAnsi="Roboto"/>
+          <w:color w:val="2D2F31"/>
+        </w:rPr>
+      </w:pPr>
+      <w:proofErr w:type="gramStart"/>
+      <w:r>
+        <w:rPr>
+          <w:rFonts w:ascii="Roboto" w:hAnsi="Roboto"/>
+          <w:color w:val="2D2F31"/>
+        </w:rPr>
+        <w:t>String[</w:t>
+      </w:r>
+      <w:proofErr w:type="gramEnd"/>
+      <w:r>
+        <w:rPr>
+          <w:rFonts w:ascii="Roboto" w:hAnsi="Roboto"/>
+          <w:color w:val="2D2F31"/>
+        </w:rPr>
+        <w:t xml:space="preserve">] </w:t>
+      </w:r>
+      <w:proofErr w:type="spellStart"/>
+      <w:r>
+        <w:rPr>
+          <w:rFonts w:ascii="Roboto" w:hAnsi="Roboto"/>
+          <w:color w:val="2D2F31"/>
+        </w:rPr>
+        <w:t>splittedString</w:t>
+      </w:r>
+      <w:proofErr w:type="spellEnd"/>
+      <w:r>
+        <w:rPr>
+          <w:rFonts w:ascii="Roboto" w:hAnsi="Roboto"/>
+          <w:color w:val="2D2F31"/>
+        </w:rPr>
+        <w:t xml:space="preserve"> = </w:t>
+      </w:r>
+      <w:proofErr w:type="spellStart"/>
+      <w:r>
+        <w:rPr>
+          <w:rFonts w:ascii="Roboto" w:hAnsi="Roboto"/>
+          <w:color w:val="2D2F31"/>
+        </w:rPr>
+        <w:t>s.split</w:t>
+      </w:r>
+      <w:proofErr w:type="spellEnd"/>
+      <w:r>
+        <w:rPr>
+          <w:rFonts w:ascii="Roboto" w:hAnsi="Roboto"/>
+          <w:color w:val="2D2F31"/>
+        </w:rPr>
+        <w:t>("</w:t>
+      </w:r>
+      <w:r>
+        <w:rPr>
+          <w:rFonts w:ascii="Roboto" w:hAnsi="Roboto"/>
+          <w:color w:val="2D2F31"/>
+        </w:rPr>
+        <w:t xml:space="preserve"> </w:t>
+      </w:r>
+      <w:r>
+        <w:rPr>
+          <w:rFonts w:ascii="Roboto" w:hAnsi="Roboto"/>
+          <w:color w:val="2D2F31"/>
+        </w:rPr>
+        <w:t>");</w:t>
+      </w:r>
+    </w:p>
+    <w:p>
+      <w:pPr>
+        <w:pStyle w:val="NormalWeb"/>
+        <w:shd w:val="clear" w:color="auto" w:fill="FFFFFF"/>
+        <w:spacing w:before="0" w:after="0"/>
+        <w:rPr>
+          <w:rFonts w:ascii="Roboto" w:hAnsi="Roboto"/>
+          <w:color w:val="2D2F31"/>
+        </w:rPr>
+      </w:pPr>
+      <w:proofErr w:type="spellStart"/>
+      <w:r>
+        <w:rPr>
+          <w:rFonts w:ascii="Roboto" w:hAnsi="Roboto"/>
+          <w:color w:val="2D2F31"/>
+        </w:rPr>
+        <w:t>System.</w:t>
+      </w:r>
+      <w:r>
+        <w:rPr>
+          <w:rStyle w:val="Emphasis"/>
+          <w:rFonts w:ascii="Roboto" w:hAnsi="Roboto"/>
+          <w:b/>
+          <w:bCs/>
+          <w:color w:val="2D2F31"/>
+        </w:rPr>
+        <w:t>out</w:t>
+      </w:r>
+      <w:r>
+        <w:rPr>
+          <w:rFonts w:ascii="Roboto" w:hAnsi="Roboto"/>
+          <w:color w:val="2D2F31"/>
+        </w:rPr>
+        <w:t>.println</w:t>
+      </w:r>
+      <w:proofErr w:type="spellEnd"/>
+      <w:r>
+        <w:rPr>
+          <w:rFonts w:ascii="Roboto" w:hAnsi="Roboto"/>
+          <w:color w:val="2D2F31"/>
+        </w:rPr>
+        <w:t>(</w:t>
+      </w:r>
+      <w:proofErr w:type="spellStart"/>
+      <w:proofErr w:type="gramStart"/>
+      <w:r>
+        <w:rPr>
+          <w:rFonts w:ascii="Roboto" w:hAnsi="Roboto"/>
+          <w:color w:val="2D2F31"/>
+        </w:rPr>
+        <w:t>splittedString</w:t>
+      </w:r>
+      <w:proofErr w:type="spellEnd"/>
+      <w:r>
+        <w:rPr>
+          <w:rFonts w:ascii="Roboto" w:hAnsi="Roboto"/>
+          <w:color w:val="2D2F31"/>
+        </w:rPr>
+        <w:t>[</w:t>
+      </w:r>
+      <w:proofErr w:type="gramEnd"/>
+      <w:r>
+        <w:rPr>
+          <w:rFonts w:ascii="Roboto" w:hAnsi="Roboto"/>
+          <w:color w:val="2D2F31"/>
+        </w:rPr>
+        <w:t>0]);</w:t>
+      </w:r>
+    </w:p>
+    <w:p>
+      <w:pPr>
+        <w:pStyle w:val="NormalWeb"/>
+        <w:shd w:val="clear" w:color="auto" w:fill="FFFFFF"/>
+        <w:spacing w:before="0" w:after="0"/>
+        <w:rPr>
+          <w:rFonts w:ascii="Roboto" w:hAnsi="Roboto"/>
+          <w:color w:val="2D2F31"/>
+        </w:rPr>
+      </w:pPr>
+      <w:proofErr w:type="spellStart"/>
+      <w:r>
+        <w:rPr>
+          <w:rFonts w:ascii="Roboto" w:hAnsi="Roboto"/>
+          <w:color w:val="2D2F31"/>
+        </w:rPr>
+        <w:t>System.</w:t>
+      </w:r>
+      <w:r>
+        <w:rPr>
+          <w:rStyle w:val="Emphasis"/>
+          <w:rFonts w:ascii="Roboto" w:hAnsi="Roboto"/>
+          <w:b/>
+          <w:bCs/>
+          <w:color w:val="2D2F31"/>
+        </w:rPr>
+        <w:t>out</w:t>
+      </w:r>
+      <w:r>
+        <w:rPr>
+          <w:rFonts w:ascii="Roboto" w:hAnsi="Roboto"/>
+          <w:color w:val="2D2F31"/>
+        </w:rPr>
+        <w:t>.println</w:t>
+      </w:r>
+      <w:proofErr w:type="spellEnd"/>
+      <w:r>
+        <w:rPr>
+          <w:rFonts w:ascii="Roboto" w:hAnsi="Roboto"/>
+          <w:color w:val="2D2F31"/>
+        </w:rPr>
+        <w:t>(</w:t>
+      </w:r>
+      <w:proofErr w:type="spellStart"/>
+      <w:proofErr w:type="gramStart"/>
+      <w:r>
+        <w:rPr>
+          <w:rFonts w:ascii="Roboto" w:hAnsi="Roboto"/>
+          <w:color w:val="2D2F31"/>
+        </w:rPr>
+        <w:t>splittedString</w:t>
+      </w:r>
+      <w:proofErr w:type="spellEnd"/>
+      <w:r>
+        <w:rPr>
+          <w:rFonts w:ascii="Roboto" w:hAnsi="Roboto"/>
+          <w:color w:val="2D2F31"/>
+        </w:rPr>
+        <w:t>[</w:t>
+      </w:r>
+      <w:proofErr w:type="gramEnd"/>
+      <w:r>
+        <w:rPr>
+          <w:rFonts w:ascii="Roboto" w:hAnsi="Roboto"/>
+          <w:color w:val="2D2F31"/>
+        </w:rPr>
+        <w:t>1]);</w:t>
+      </w:r>
+    </w:p>
+    <w:p>
+      <w:pPr>
+        <w:pStyle w:val="NormalWeb"/>
+        <w:shd w:val="clear" w:color="auto" w:fill="FFFFFF"/>
+        <w:spacing w:before="0" w:after="0"/>
+        <w:rPr>
+          <w:rFonts w:ascii="Roboto" w:hAnsi="Roboto"/>
+          <w:color w:val="2D2F31"/>
+        </w:rPr>
+      </w:pPr>
+      <w:proofErr w:type="spellStart"/>
+      <w:r>
+        <w:rPr>
+          <w:rFonts w:ascii="Roboto" w:hAnsi="Roboto"/>
+          <w:color w:val="2D2F31"/>
+        </w:rPr>
+        <w:t>System.</w:t>
+      </w:r>
+      <w:r>
+        <w:rPr>
+          <w:rStyle w:val="Emphasis"/>
+          <w:rFonts w:ascii="Roboto" w:hAnsi="Roboto"/>
+          <w:b/>
+          <w:bCs/>
+          <w:color w:val="2D2F31"/>
+        </w:rPr>
+        <w:t>out</w:t>
+      </w:r>
+      <w:r>
+        <w:rPr>
+          <w:rFonts w:ascii="Roboto" w:hAnsi="Roboto"/>
+          <w:color w:val="2D2F31"/>
+        </w:rPr>
+        <w:t>.println</w:t>
+      </w:r>
+      <w:proofErr w:type="spellEnd"/>
+      <w:r>
+        <w:rPr>
+          <w:rFonts w:ascii="Roboto" w:hAnsi="Roboto"/>
+          <w:color w:val="2D2F31"/>
+        </w:rPr>
+        <w:t>(</w:t>
+      </w:r>
+      <w:proofErr w:type="spellStart"/>
+      <w:r>
+        <w:rPr>
+          <w:rFonts w:ascii="Roboto" w:hAnsi="Roboto"/>
+          <w:color w:val="2D2F31"/>
+        </w:rPr>
+        <w:t>splittedString</w:t>
+      </w:r>
+      <w:proofErr w:type="spellEnd"/>
+      <w:r>
+        <w:rPr>
+          <w:rFonts w:ascii="Roboto" w:hAnsi="Roboto"/>
+          <w:color w:val="2D2F31"/>
+        </w:rPr>
+        <w:t>[1</w:t>
+      </w:r>
+      <w:proofErr w:type="gramStart"/>
+      <w:r>
+        <w:rPr>
+          <w:rFonts w:ascii="Roboto" w:hAnsi="Roboto"/>
+          <w:color w:val="2D2F31"/>
+        </w:rPr>
+        <w:t>].trim</w:t>
+      </w:r>
+      <w:proofErr w:type="gramEnd"/>
+      <w:r>
+        <w:rPr>
+          <w:rFonts w:ascii="Roboto" w:hAnsi="Roboto"/>
+          <w:color w:val="2D2F31"/>
+        </w:rPr>
+        <w:t>());</w:t>
+      </w:r>
+    </w:p>
+    <w:p>
+      <w:pPr>
+        <w:pStyle w:val="NormalWeb"/>
+        <w:shd w:val="clear" w:color="auto" w:fill="FFFFFF"/>
+        <w:spacing w:before="0" w:after="0"/>
+        <w:rPr>
+          <w:rFonts w:ascii="Roboto" w:hAnsi="Roboto"/>
+          <w:color w:val="2D2F31"/>
+        </w:rPr>
+      </w:pPr>
+      <w:proofErr w:type="gramStart"/>
+      <w:r>
+        <w:rPr>
+          <w:rStyle w:val="Strong"/>
+          <w:rFonts w:ascii="Roboto" w:hAnsi="Roboto"/>
+          <w:color w:val="2D2F31"/>
+        </w:rPr>
+        <w:t>for</w:t>
+      </w:r>
+      <w:r>
+        <w:rPr>
+          <w:rFonts w:ascii="Roboto" w:hAnsi="Roboto"/>
+          <w:color w:val="2D2F31"/>
+        </w:rPr>
+        <w:t>(</w:t>
+      </w:r>
+      <w:proofErr w:type="gramEnd"/>
+      <w:r>
+        <w:rPr>
+          <w:rStyle w:val="Strong"/>
+          <w:rFonts w:ascii="Roboto" w:hAnsi="Roboto"/>
+          <w:color w:val="2D2F31"/>
+        </w:rPr>
+        <w:t>int</w:t>
+      </w:r>
+      <w:r>
+        <w:rPr>
+          <w:rFonts w:ascii="Roboto" w:hAnsi="Roboto"/>
+          <w:color w:val="2D2F31"/>
+        </w:rPr>
+        <w:t> </w:t>
+      </w:r>
+      <w:proofErr w:type="spellStart"/>
+      <w:r>
+        <w:rPr>
+          <w:rFonts w:ascii="Roboto" w:hAnsi="Roboto"/>
+          <w:color w:val="2D2F31"/>
+        </w:rPr>
+        <w:t>i</w:t>
+      </w:r>
+      <w:proofErr w:type="spellEnd"/>
+      <w:r>
+        <w:rPr>
+          <w:rFonts w:ascii="Roboto" w:hAnsi="Roboto"/>
+          <w:color w:val="2D2F31"/>
+        </w:rPr>
+        <w:t xml:space="preserve"> =</w:t>
+      </w:r>
+      <w:proofErr w:type="spellStart"/>
+      <w:r>
+        <w:rPr>
+          <w:rFonts w:ascii="Roboto" w:hAnsi="Roboto"/>
+          <w:color w:val="2D2F31"/>
+        </w:rPr>
+        <w:t>s.length</w:t>
+      </w:r>
+      <w:proofErr w:type="spellEnd"/>
+      <w:r>
+        <w:rPr>
+          <w:rFonts w:ascii="Roboto" w:hAnsi="Roboto"/>
+          <w:color w:val="2D2F31"/>
+        </w:rPr>
+        <w:t>()-1;i&gt;=0;i--)</w:t>
+      </w:r>
+    </w:p>
+    <w:p>
+      <w:pPr>
+        <w:pStyle w:val="NormalWeb"/>
+        <w:shd w:val="clear" w:color="auto" w:fill="FFFFFF"/>
+        <w:rPr>
+          <w:rFonts w:ascii="Roboto" w:hAnsi="Roboto"/>
+          <w:color w:val="2D2F31"/>
+        </w:rPr>
+      </w:pPr>
+      <w:r>
+        <w:rPr>
+          <w:rFonts w:ascii="Roboto" w:hAnsi="Roboto"/>
+          <w:color w:val="2D2F31"/>
+        </w:rPr>
+        <w:t>{</w:t>
+      </w:r>
+    </w:p>
+    <w:p>
+      <w:pPr>
+        <w:pStyle w:val="NormalWeb"/>
+        <w:shd w:val="clear" w:color="auto" w:fill="FFFFFF"/>
+        <w:spacing w:before="0" w:after="0"/>
+        <w:rPr>
+          <w:rFonts w:ascii="Roboto" w:hAnsi="Roboto"/>
+          <w:color w:val="2D2F31"/>
+        </w:rPr>
+      </w:pPr>
+      <w:proofErr w:type="spellStart"/>
+      <w:r>
+        <w:rPr>
+          <w:rFonts w:ascii="Roboto" w:hAnsi="Roboto"/>
+          <w:color w:val="2D2F31"/>
+        </w:rPr>
+        <w:t>System.</w:t>
+      </w:r>
+      <w:r>
+        <w:rPr>
+          <w:rStyle w:val="Emphasis"/>
+          <w:rFonts w:ascii="Roboto" w:hAnsi="Roboto"/>
+          <w:b/>
+          <w:bCs/>
+          <w:color w:val="2D2F31"/>
+        </w:rPr>
+        <w:t>out</w:t>
+      </w:r>
+      <w:r>
+        <w:rPr>
+          <w:rFonts w:ascii="Roboto" w:hAnsi="Roboto"/>
+          <w:color w:val="2D2F31"/>
+        </w:rPr>
+        <w:t>.println</w:t>
+      </w:r>
+      <w:proofErr w:type="spellEnd"/>
+      <w:r>
+        <w:rPr>
+          <w:rFonts w:ascii="Roboto" w:hAnsi="Roboto"/>
+          <w:color w:val="2D2F31"/>
+        </w:rPr>
+        <w:t>(</w:t>
+      </w:r>
+      <w:proofErr w:type="spellStart"/>
+      <w:proofErr w:type="gramStart"/>
+      <w:r>
+        <w:rPr>
+          <w:rFonts w:ascii="Roboto" w:hAnsi="Roboto"/>
+          <w:color w:val="2D2F31"/>
+        </w:rPr>
+        <w:t>s.charAt</w:t>
+      </w:r>
+      <w:proofErr w:type="spellEnd"/>
+      <w:proofErr w:type="gramEnd"/>
+      <w:r>
+        <w:rPr>
+          <w:rFonts w:ascii="Roboto" w:hAnsi="Roboto"/>
+          <w:color w:val="2D2F31"/>
+        </w:rPr>
+        <w:t>(</w:t>
+      </w:r>
+      <w:proofErr w:type="spellStart"/>
+      <w:r>
+        <w:rPr>
+          <w:rFonts w:ascii="Roboto" w:hAnsi="Roboto"/>
+          <w:color w:val="2D2F31"/>
+        </w:rPr>
+        <w:t>i</w:t>
+      </w:r>
+      <w:proofErr w:type="spellEnd"/>
+      <w:r>
+        <w:rPr>
+          <w:rFonts w:ascii="Roboto" w:hAnsi="Roboto"/>
+          <w:color w:val="2D2F31"/>
+        </w:rPr>
+        <w:t>));</w:t>
+      </w:r>
+    </w:p>
+    <w:p>
+      <w:pPr>
+        <w:pStyle w:val="NormalWeb"/>
+        <w:shd w:val="clear" w:color="auto" w:fill="FFFFFF"/>
+        <w:rPr>
+          <w:rFonts w:ascii="Roboto" w:hAnsi="Roboto"/>
+          <w:color w:val="2D2F31"/>
+        </w:rPr>
+      </w:pPr>
+      <w:r>
+        <w:rPr>
+          <w:rFonts w:ascii="Roboto" w:hAnsi="Roboto"/>
+          <w:color w:val="2D2F31"/>
+        </w:rPr>
+        <w:t>}</w:t>
+      </w:r>
+    </w:p>
+    <w:p>
+      <w:pPr>
+        <w:pStyle w:val="NormalWeb"/>
+        <w:shd w:val="clear" w:color="auto" w:fill="FFFFFF"/>
+        <w:rPr>
+          <w:rFonts w:ascii="Roboto" w:hAnsi="Roboto"/>
+          <w:color w:val="2D2F31"/>
+        </w:rPr>
+      </w:pPr>
+      <w:r>
+        <w:rPr>
+          <w:rFonts w:ascii="Roboto" w:hAnsi="Roboto"/>
+          <w:color w:val="2D2F31"/>
+        </w:rPr>
+        <w:lastRenderedPageBreak/>
+        <w:t>}</w:t>
+      </w:r>
+    </w:p>
+    <w:p>
+      <w:pPr>
+        <w:pStyle w:val="NormalWeb"/>
+        <w:shd w:val="clear" w:color="auto" w:fill="FFFFFF"/>
+        <w:rPr>
+          <w:rFonts w:ascii="Roboto" w:hAnsi="Roboto"/>
+          <w:color w:val="2D2F31"/>
+        </w:rPr>
+      </w:pPr>
+      <w:r>
+        <w:rPr>
+          <w:rFonts w:ascii="Roboto" w:hAnsi="Roboto"/>
+          <w:color w:val="2D2F31"/>
+        </w:rPr>
+        <w:t>}</w:t>
+      </w:r>
+    </w:p>
+    <w:p>
+      <w:pPr>
+        <w:pStyle w:val="NormalWeb"/>
+        <w:shd w:val="clear" w:color="auto" w:fill="FFFFFF"/>
+        <w:rPr>
+          <w:rFonts w:ascii="Roboto" w:hAnsi="Roboto"/>
+          <w:color w:val="2D2F31"/>
+        </w:rPr>
+      </w:pPr>
+      <w:r>
+        <w:rPr>
+          <w:rFonts w:ascii="Roboto" w:hAnsi="Roboto"/>
+          <w:color w:val="2D2F31"/>
+        </w:rPr>
+        <w:t xml:space="preserve">//Methods Code </w:t>
+      </w:r>
+    </w:p>
+    <w:p>
+      <w:pPr>
+        <w:pStyle w:val="NormalWeb"/>
+        <w:shd w:val="clear" w:color="auto" w:fill="FFFFFF"/>
+        <w:spacing w:before="0" w:after="0"/>
+        <w:rPr>
+          <w:rFonts w:ascii="Roboto" w:hAnsi="Roboto"/>
+          <w:color w:val="2D2F31"/>
+        </w:rPr>
+      </w:pPr>
+      <w:r>
+        <w:rPr>
+          <w:rStyle w:val="Strong"/>
+          <w:rFonts w:ascii="Roboto" w:hAnsi="Roboto"/>
+          <w:color w:val="2D2F31"/>
+        </w:rPr>
+        <w:t>public</w:t>
+      </w:r>
+      <w:r>
+        <w:rPr>
+          <w:rFonts w:ascii="Roboto" w:hAnsi="Roboto"/>
+          <w:color w:val="2D2F31"/>
+        </w:rPr>
+        <w:t> </w:t>
+      </w:r>
+      <w:r>
+        <w:rPr>
+          <w:rStyle w:val="Strong"/>
+          <w:rFonts w:ascii="Roboto" w:hAnsi="Roboto"/>
+          <w:color w:val="2D2F31"/>
+        </w:rPr>
+        <w:t>class</w:t>
+      </w:r>
+      <w:r>
+        <w:rPr>
+          <w:rFonts w:ascii="Roboto" w:hAnsi="Roboto"/>
+          <w:color w:val="2D2F31"/>
+        </w:rPr>
+        <w:t> </w:t>
+      </w:r>
+      <w:proofErr w:type="spellStart"/>
+      <w:r>
+        <w:rPr>
+          <w:rFonts w:ascii="Roboto" w:hAnsi="Roboto"/>
+          <w:color w:val="2D2F31"/>
+        </w:rPr>
+        <w:t>MethodsDemo</w:t>
+      </w:r>
+      <w:proofErr w:type="spellEnd"/>
+      <w:r>
+        <w:rPr>
+          <w:rFonts w:ascii="Roboto" w:hAnsi="Roboto"/>
+          <w:color w:val="2D2F31"/>
+        </w:rPr>
+        <w:t xml:space="preserve"> {</w:t>
+      </w:r>
+    </w:p>
+    <w:p>
+      <w:pPr>
+        <w:pStyle w:val="NormalWeb"/>
+        <w:shd w:val="clear" w:color="auto" w:fill="FFFFFF"/>
+        <w:spacing w:before="0" w:after="0"/>
+        <w:rPr>
+          <w:rFonts w:ascii="Roboto" w:hAnsi="Roboto"/>
+          <w:color w:val="2D2F31"/>
+        </w:rPr>
+      </w:pPr>
+      <w:r>
+        <w:rPr>
+          <w:rStyle w:val="Strong"/>
+          <w:rFonts w:ascii="Roboto" w:hAnsi="Roboto"/>
+          <w:color w:val="2D2F31"/>
+        </w:rPr>
+        <w:t>public</w:t>
+      </w:r>
+      <w:r>
+        <w:rPr>
+          <w:rFonts w:ascii="Roboto" w:hAnsi="Roboto"/>
+          <w:color w:val="2D2F31"/>
+        </w:rPr>
+        <w:t> </w:t>
+      </w:r>
+      <w:r>
+        <w:rPr>
+          <w:rStyle w:val="Strong"/>
+          <w:rFonts w:ascii="Roboto" w:hAnsi="Roboto"/>
+          <w:color w:val="2D2F31"/>
+        </w:rPr>
+        <w:t>static</w:t>
+      </w:r>
+      <w:r>
+        <w:rPr>
+          <w:rFonts w:ascii="Roboto" w:hAnsi="Roboto"/>
+          <w:color w:val="2D2F31"/>
+        </w:rPr>
+        <w:t> </w:t>
+      </w:r>
+      <w:r>
+        <w:rPr>
+          <w:rStyle w:val="Strong"/>
+          <w:rFonts w:ascii="Roboto" w:hAnsi="Roboto"/>
+          <w:color w:val="2D2F31"/>
+        </w:rPr>
+        <w:t>void</w:t>
+      </w:r>
+      <w:r>
+        <w:rPr>
+          <w:rFonts w:ascii="Roboto" w:hAnsi="Roboto"/>
+          <w:color w:val="2D2F31"/>
+        </w:rPr>
+        <w:t> </w:t>
+      </w:r>
+      <w:proofErr w:type="gramStart"/>
+      <w:r>
+        <w:rPr>
+          <w:rFonts w:ascii="Roboto" w:hAnsi="Roboto"/>
+          <w:color w:val="2D2F31"/>
+        </w:rPr>
+        <w:t>main(</w:t>
+      </w:r>
+      <w:proofErr w:type="gramEnd"/>
+      <w:r>
+        <w:rPr>
+          <w:rFonts w:ascii="Roboto" w:hAnsi="Roboto"/>
+          <w:color w:val="2D2F31"/>
+        </w:rPr>
+        <w:t xml:space="preserve">String[] </w:t>
+      </w:r>
+      <w:proofErr w:type="spellStart"/>
+      <w:r>
+        <w:rPr>
+          <w:rFonts w:ascii="Roboto" w:hAnsi="Roboto"/>
+          <w:color w:val="2D2F31"/>
+        </w:rPr>
+        <w:t>args</w:t>
+      </w:r>
+      <w:proofErr w:type="spellEnd"/>
+      <w:r>
+        <w:rPr>
+          <w:rFonts w:ascii="Roboto" w:hAnsi="Roboto"/>
+          <w:color w:val="2D2F31"/>
+        </w:rPr>
+        <w:t>) {</w:t>
+      </w:r>
+    </w:p>
+    <w:p>
+      <w:pPr>
+        <w:pStyle w:val="NormalWeb"/>
+        <w:shd w:val="clear" w:color="auto" w:fill="FFFFFF"/>
+        <w:spacing w:before="0" w:after="0"/>
+        <w:rPr>
+          <w:rFonts w:ascii="Roboto" w:hAnsi="Roboto"/>
+          <w:color w:val="2D2F31"/>
+        </w:rPr>
+      </w:pPr>
+      <w:r>
+        <w:rPr>
+          <w:rFonts w:ascii="Roboto" w:hAnsi="Roboto"/>
+          <w:color w:val="2D2F31"/>
+        </w:rPr>
+        <w:t>// </w:t>
+      </w:r>
+      <w:r>
+        <w:rPr>
+          <w:rStyle w:val="Strong"/>
+          <w:rFonts w:ascii="Roboto" w:hAnsi="Roboto"/>
+          <w:color w:val="2D2F31"/>
+        </w:rPr>
+        <w:t>TODO</w:t>
+      </w:r>
+      <w:r>
+        <w:rPr>
+          <w:rFonts w:ascii="Roboto" w:hAnsi="Roboto"/>
+          <w:color w:val="2D2F31"/>
+        </w:rPr>
+        <w:t> Auto-generated method stub</w:t>
+      </w:r>
+    </w:p>
+    <w:p>
+      <w:pPr>
+        <w:pStyle w:val="NormalWeb"/>
+        <w:shd w:val="clear" w:color="auto" w:fill="FFFFFF"/>
+        <w:spacing w:before="0" w:after="0"/>
+        <w:rPr>
+          <w:rFonts w:ascii="Roboto" w:hAnsi="Roboto"/>
+          <w:color w:val="2D2F31"/>
+        </w:rPr>
+      </w:pPr>
+      <w:proofErr w:type="spellStart"/>
+      <w:r>
+        <w:rPr>
+          <w:rFonts w:ascii="Roboto" w:hAnsi="Roboto"/>
+          <w:color w:val="2D2F31"/>
+        </w:rPr>
+        <w:t>MethodsDemo</w:t>
+      </w:r>
+      <w:proofErr w:type="spellEnd"/>
+      <w:r>
+        <w:rPr>
+          <w:rFonts w:ascii="Roboto" w:hAnsi="Roboto"/>
+          <w:color w:val="2D2F31"/>
+        </w:rPr>
+        <w:t xml:space="preserve"> d = </w:t>
+      </w:r>
+      <w:r>
+        <w:rPr>
+          <w:rStyle w:val="Strong"/>
+          <w:rFonts w:ascii="Roboto" w:hAnsi="Roboto"/>
+          <w:color w:val="2D2F31"/>
+        </w:rPr>
+        <w:t>new</w:t>
+      </w:r>
+      <w:r>
+        <w:rPr>
+          <w:rFonts w:ascii="Roboto" w:hAnsi="Roboto"/>
+          <w:color w:val="2D2F31"/>
+        </w:rPr>
+        <w:t> </w:t>
+      </w:r>
+      <w:proofErr w:type="spellStart"/>
+      <w:proofErr w:type="gramStart"/>
+      <w:r>
+        <w:rPr>
+          <w:rFonts w:ascii="Roboto" w:hAnsi="Roboto"/>
+          <w:color w:val="2D2F31"/>
+        </w:rPr>
+        <w:t>MethodsDemo</w:t>
+      </w:r>
+      <w:proofErr w:type="spellEnd"/>
+      <w:r>
+        <w:rPr>
+          <w:rFonts w:ascii="Roboto" w:hAnsi="Roboto"/>
+          <w:color w:val="2D2F31"/>
+        </w:rPr>
+        <w:t>(</w:t>
+      </w:r>
+      <w:proofErr w:type="gramEnd"/>
+      <w:r>
+        <w:rPr>
+          <w:rFonts w:ascii="Roboto" w:hAnsi="Roboto"/>
+          <w:color w:val="2D2F31"/>
+        </w:rPr>
+        <w:t>);</w:t>
+      </w:r>
+    </w:p>
+    <w:p>
+      <w:pPr>
+        <w:pStyle w:val="NormalWeb"/>
+        <w:shd w:val="clear" w:color="auto" w:fill="FFFFFF"/>
+        <w:rPr>
+          <w:rFonts w:ascii="Roboto" w:hAnsi="Roboto"/>
+          <w:color w:val="2D2F31"/>
+        </w:rPr>
+      </w:pPr>
+      <w:r>
+        <w:rPr>
+          <w:rFonts w:ascii="Roboto" w:hAnsi="Roboto"/>
+          <w:color w:val="2D2F31"/>
+        </w:rPr>
+        <w:t xml:space="preserve">String name = </w:t>
+      </w:r>
+      <w:proofErr w:type="spellStart"/>
+      <w:proofErr w:type="gramStart"/>
+      <w:r>
+        <w:rPr>
+          <w:rFonts w:ascii="Roboto" w:hAnsi="Roboto"/>
+          <w:color w:val="2D2F31"/>
+        </w:rPr>
+        <w:t>d.getData</w:t>
+      </w:r>
+      <w:proofErr w:type="spellEnd"/>
+      <w:proofErr w:type="gramEnd"/>
+      <w:r>
+        <w:rPr>
+          <w:rFonts w:ascii="Roboto" w:hAnsi="Roboto"/>
+          <w:color w:val="2D2F31"/>
+        </w:rPr>
+        <w:t>();</w:t>
+      </w:r>
+    </w:p>
+    <w:p>
+      <w:pPr>
+        <w:pStyle w:val="NormalWeb"/>
+        <w:shd w:val="clear" w:color="auto" w:fill="FFFFFF"/>
+        <w:spacing w:before="0" w:after="0"/>
+        <w:rPr>
+          <w:rFonts w:ascii="Roboto" w:hAnsi="Roboto"/>
+          <w:color w:val="2D2F31"/>
+        </w:rPr>
+      </w:pPr>
+      <w:proofErr w:type="spellStart"/>
+      <w:r>
+        <w:rPr>
+          <w:rFonts w:ascii="Roboto" w:hAnsi="Roboto"/>
+          <w:color w:val="2D2F31"/>
+        </w:rPr>
+        <w:t>System.</w:t>
+      </w:r>
+      <w:r>
+        <w:rPr>
+          <w:rStyle w:val="Emphasis"/>
+          <w:rFonts w:ascii="Roboto" w:hAnsi="Roboto"/>
+          <w:b/>
+          <w:bCs/>
+          <w:color w:val="2D2F31"/>
+        </w:rPr>
+        <w:t>out</w:t>
+      </w:r>
+      <w:r>
+        <w:rPr>
+          <w:rFonts w:ascii="Roboto" w:hAnsi="Roboto"/>
+          <w:color w:val="2D2F31"/>
+        </w:rPr>
+        <w:t>.println</w:t>
+      </w:r>
+      <w:proofErr w:type="spellEnd"/>
+      <w:r>
+        <w:rPr>
+          <w:rFonts w:ascii="Roboto" w:hAnsi="Roboto"/>
+          <w:color w:val="2D2F31"/>
+        </w:rPr>
+        <w:t>(name</w:t>
+      </w:r>
+      <w:proofErr w:type="gramStart"/>
+      <w:r>
+        <w:rPr>
+          <w:rFonts w:ascii="Roboto" w:hAnsi="Roboto"/>
+          <w:color w:val="2D2F31"/>
+        </w:rPr>
+        <w:t>);</w:t>
+      </w:r>
+      <w:proofErr w:type="gramEnd"/>
+    </w:p>
+    <w:p>
+      <w:pPr>
+        <w:pStyle w:val="NormalWeb"/>
+        <w:shd w:val="clear" w:color="auto" w:fill="FFFFFF"/>
+        <w:spacing w:before="0" w:after="0"/>
+        <w:rPr>
+          <w:rFonts w:ascii="Roboto" w:hAnsi="Roboto"/>
+          <w:color w:val="2D2F31"/>
+        </w:rPr>
+      </w:pPr>
+      <w:r>
+        <w:rPr>
+          <w:rFonts w:ascii="Roboto" w:hAnsi="Roboto"/>
+          <w:color w:val="2D2F31"/>
+        </w:rPr>
+        <w:t>MethodsDemo2 d1 = </w:t>
+      </w:r>
+      <w:r>
+        <w:rPr>
+          <w:rStyle w:val="Strong"/>
+          <w:rFonts w:ascii="Roboto" w:hAnsi="Roboto"/>
+          <w:color w:val="2D2F31"/>
+        </w:rPr>
+        <w:t>new</w:t>
+      </w:r>
+      <w:r>
+        <w:rPr>
+          <w:rFonts w:ascii="Roboto" w:hAnsi="Roboto"/>
+          <w:color w:val="2D2F31"/>
+        </w:rPr>
+        <w:t> MethodsDemo2(</w:t>
+      </w:r>
+      <w:proofErr w:type="gramStart"/>
+      <w:r>
+        <w:rPr>
+          <w:rFonts w:ascii="Roboto" w:hAnsi="Roboto"/>
+          <w:color w:val="2D2F31"/>
+        </w:rPr>
+        <w:t>);</w:t>
+      </w:r>
+      <w:proofErr w:type="gramEnd"/>
+    </w:p>
+    <w:p>
+      <w:pPr>
+        <w:pStyle w:val="NormalWeb"/>
+        <w:shd w:val="clear" w:color="auto" w:fill="FFFFFF"/>
+        <w:rPr>
+          <w:rFonts w:ascii="Roboto" w:hAnsi="Roboto"/>
+          <w:color w:val="2D2F31"/>
+        </w:rPr>
+      </w:pPr>
+      <w:r>
+        <w:rPr>
+          <w:rFonts w:ascii="Roboto" w:hAnsi="Roboto"/>
+          <w:color w:val="2D2F31"/>
+        </w:rPr>
+        <w:t>d</w:t>
+      </w:r>
+      <w:proofErr w:type="gramStart"/>
+      <w:r>
+        <w:rPr>
+          <w:rFonts w:ascii="Roboto" w:hAnsi="Roboto"/>
+          <w:color w:val="2D2F31"/>
+        </w:rPr>
+        <w:t>1.getUserData</w:t>
+      </w:r>
+      <w:proofErr w:type="gramEnd"/>
+      <w:r>
+        <w:rPr>
+          <w:rFonts w:ascii="Roboto" w:hAnsi="Roboto"/>
+          <w:color w:val="2D2F31"/>
+        </w:rPr>
+        <w:t>();</w:t>
+      </w:r>
+    </w:p>
+    <w:p>
+      <w:pPr>
+        <w:pStyle w:val="NormalWeb"/>
+        <w:shd w:val="clear" w:color="auto" w:fill="FFFFFF"/>
+        <w:spacing w:before="0" w:after="0"/>
+        <w:rPr>
+          <w:rFonts w:ascii="Roboto" w:hAnsi="Roboto"/>
+          <w:color w:val="2D2F31"/>
+        </w:rPr>
+      </w:pPr>
+      <w:r>
+        <w:rPr>
+          <w:rStyle w:val="Emphasis"/>
+          <w:rFonts w:ascii="Roboto" w:hAnsi="Roboto"/>
+          <w:color w:val="2D2F31"/>
+        </w:rPr>
+        <w:t>getData2</w:t>
+      </w:r>
+      <w:r>
+        <w:rPr>
+          <w:rFonts w:ascii="Roboto" w:hAnsi="Roboto"/>
+          <w:color w:val="2D2F31"/>
+        </w:rPr>
+        <w:t>(</w:t>
+      </w:r>
+      <w:proofErr w:type="gramStart"/>
+      <w:r>
+        <w:rPr>
+          <w:rFonts w:ascii="Roboto" w:hAnsi="Roboto"/>
+          <w:color w:val="2D2F31"/>
+        </w:rPr>
+        <w:t>);</w:t>
+      </w:r>
+      <w:proofErr w:type="gramEnd"/>
+    </w:p>
+    <w:p>
+      <w:pPr>
+        <w:pStyle w:val="NormalWeb"/>
+        <w:shd w:val="clear" w:color="auto" w:fill="FFFFFF"/>
+        <w:rPr>
+          <w:rFonts w:ascii="Roboto" w:hAnsi="Roboto"/>
+          <w:color w:val="2D2F31"/>
+        </w:rPr>
+      </w:pPr>
+      <w:r>
+        <w:rPr>
+          <w:rFonts w:ascii="Roboto" w:hAnsi="Roboto"/>
+          <w:color w:val="2D2F31"/>
+        </w:rPr>
+        <w:t>}</w:t>
+      </w:r>
+    </w:p>
+    <w:p>
+      <w:pPr>
+        <w:pStyle w:val="NormalWeb"/>
+        <w:shd w:val="clear" w:color="auto" w:fill="FFFFFF"/>
+        <w:spacing w:before="0" w:after="0"/>
+        <w:rPr>
+          <w:rFonts w:ascii="Roboto" w:hAnsi="Roboto"/>
+          <w:color w:val="2D2F31"/>
+        </w:rPr>
+      </w:pPr>
+      <w:r>
+        <w:rPr>
+          <w:rStyle w:val="Strong"/>
+          <w:rFonts w:ascii="Roboto" w:hAnsi="Roboto"/>
+          <w:color w:val="2D2F31"/>
+        </w:rPr>
+        <w:t>public</w:t>
+      </w:r>
+      <w:r>
+        <w:rPr>
+          <w:rFonts w:ascii="Roboto" w:hAnsi="Roboto"/>
+          <w:color w:val="2D2F31"/>
+        </w:rPr>
+        <w:t xml:space="preserve"> String </w:t>
+      </w:r>
+      <w:proofErr w:type="spellStart"/>
+      <w:proofErr w:type="gramStart"/>
+      <w:r>
+        <w:rPr>
+          <w:rFonts w:ascii="Roboto" w:hAnsi="Roboto"/>
+          <w:color w:val="2D2F31"/>
+        </w:rPr>
+        <w:t>getData</w:t>
+      </w:r>
+      <w:proofErr w:type="spellEnd"/>
+      <w:r>
+        <w:rPr>
+          <w:rFonts w:ascii="Roboto" w:hAnsi="Roboto"/>
+          <w:color w:val="2D2F31"/>
+        </w:rPr>
+        <w:t>(</w:t>
+      </w:r>
+      <w:proofErr w:type="gramEnd"/>
+      <w:r>
+        <w:rPr>
+          <w:rFonts w:ascii="Roboto" w:hAnsi="Roboto"/>
+          <w:color w:val="2D2F31"/>
+        </w:rPr>
+        <w:t>)</w:t>
+      </w:r>
+    </w:p>
+    <w:p>
+      <w:pPr>
+        <w:pStyle w:val="NormalWeb"/>
+        <w:shd w:val="clear" w:color="auto" w:fill="FFFFFF"/>
+        <w:rPr>
+          <w:rFonts w:ascii="Roboto" w:hAnsi="Roboto"/>
+          <w:color w:val="2D2F31"/>
+        </w:rPr>
+      </w:pPr>
+      <w:r>
+        <w:rPr>
+          <w:rFonts w:ascii="Roboto" w:hAnsi="Roboto"/>
+          <w:color w:val="2D2F31"/>
+        </w:rPr>
+        <w:t>{</w:t>
+      </w:r>
+    </w:p>
+    <w:p>
+      <w:pPr>
+        <w:pStyle w:val="NormalWeb"/>
+        <w:shd w:val="clear" w:color="auto" w:fill="FFFFFF"/>
+        <w:spacing w:before="0" w:after="0"/>
+        <w:rPr>
+          <w:rFonts w:ascii="Roboto" w:hAnsi="Roboto"/>
+          <w:color w:val="2D2F31"/>
+        </w:rPr>
+      </w:pPr>
+      <w:proofErr w:type="spellStart"/>
+      <w:r>
+        <w:rPr>
+          <w:rFonts w:ascii="Roboto" w:hAnsi="Roboto"/>
+          <w:color w:val="2D2F31"/>
+        </w:rPr>
+        <w:t>System.</w:t>
+      </w:r>
+      <w:r>
+        <w:rPr>
+          <w:rStyle w:val="Emphasis"/>
+          <w:rFonts w:ascii="Roboto" w:hAnsi="Roboto"/>
+          <w:b/>
+          <w:bCs/>
+          <w:color w:val="2D2F31"/>
+        </w:rPr>
+        <w:t>out</w:t>
+      </w:r>
+      <w:r>
+        <w:rPr>
+          <w:rFonts w:ascii="Roboto" w:hAnsi="Roboto"/>
+          <w:color w:val="2D2F31"/>
+        </w:rPr>
+        <w:t>.println</w:t>
+      </w:r>
+      <w:proofErr w:type="spellEnd"/>
+      <w:r>
+        <w:rPr>
+          <w:rFonts w:ascii="Roboto" w:hAnsi="Roboto"/>
+          <w:color w:val="2D2F31"/>
+        </w:rPr>
+        <w:t xml:space="preserve"> ("hello world"</w:t>
+      </w:r>
+      <w:proofErr w:type="gramStart"/>
+      <w:r>
+        <w:rPr>
+          <w:rFonts w:ascii="Roboto" w:hAnsi="Roboto"/>
+          <w:color w:val="2D2F31"/>
+        </w:rPr>
+        <w:t>);</w:t>
+      </w:r>
+      <w:proofErr w:type="gramEnd"/>
+    </w:p>
+    <w:p>
+      <w:pPr>
+        <w:pStyle w:val="NormalWeb"/>
+        <w:shd w:val="clear" w:color="auto" w:fill="FFFFFF"/>
+        <w:spacing w:before="0" w:after="0"/>
+        <w:rPr>
+          <w:rFonts w:ascii="Roboto" w:hAnsi="Roboto"/>
+          <w:color w:val="2D2F31"/>
+        </w:rPr>
+      </w:pPr>
+      <w:r>
+        <w:rPr>
+          <w:rStyle w:val="Strong"/>
+          <w:rFonts w:ascii="Roboto" w:hAnsi="Roboto"/>
+          <w:color w:val="2D2F31"/>
+        </w:rPr>
+        <w:t>return</w:t>
+      </w:r>
+      <w:r>
+        <w:rPr>
+          <w:rFonts w:ascii="Roboto" w:hAnsi="Roboto"/>
+          <w:color w:val="2D2F31"/>
+        </w:rPr>
+        <w:t> "</w:t>
+      </w:r>
+      <w:r>
+        <w:rPr>
+          <w:rFonts w:ascii="Roboto" w:hAnsi="Roboto"/>
+          <w:color w:val="2D2F31"/>
+        </w:rPr>
+        <w:t>java academy</w:t>
+      </w:r>
+      <w:proofErr w:type="gramStart"/>
+      <w:r>
+        <w:rPr>
+          <w:rFonts w:ascii="Roboto" w:hAnsi="Roboto"/>
+          <w:color w:val="2D2F31"/>
+        </w:rPr>
+        <w:t>";</w:t>
+      </w:r>
+      <w:proofErr w:type="gramEnd"/>
+    </w:p>
+    <w:p>
+      <w:pPr>
+        <w:pStyle w:val="NormalWeb"/>
+        <w:shd w:val="clear" w:color="auto" w:fill="FFFFFF"/>
+        <w:rPr>
+          <w:rFonts w:ascii="Roboto" w:hAnsi="Roboto"/>
+          <w:color w:val="2D2F31"/>
+        </w:rPr>
+      </w:pPr>
+      <w:r>
+        <w:rPr>
+          <w:rFonts w:ascii="Roboto" w:hAnsi="Roboto"/>
+          <w:color w:val="2D2F31"/>
+        </w:rPr>
+        <w:t>}</w:t>
+      </w:r>
+    </w:p>
+    <w:p>
+      <w:pPr>
+        <w:pStyle w:val="NormalWeb"/>
+        <w:shd w:val="clear" w:color="auto" w:fill="FFFFFF"/>
+        <w:spacing w:before="0" w:after="0"/>
+        <w:rPr>
+          <w:rFonts w:ascii="Roboto" w:hAnsi="Roboto"/>
+          <w:color w:val="2D2F31"/>
+        </w:rPr>
+      </w:pPr>
+      <w:r>
+        <w:rPr>
+          <w:rStyle w:val="Strong"/>
+          <w:rFonts w:ascii="Roboto" w:hAnsi="Roboto"/>
+          <w:color w:val="2D2F31"/>
+        </w:rPr>
+        <w:t>public</w:t>
+      </w:r>
+      <w:r>
+        <w:rPr>
+          <w:rFonts w:ascii="Roboto" w:hAnsi="Roboto"/>
+          <w:color w:val="2D2F31"/>
+        </w:rPr>
+        <w:t> </w:t>
+      </w:r>
+      <w:r>
+        <w:rPr>
+          <w:rStyle w:val="Strong"/>
+          <w:rFonts w:ascii="Roboto" w:hAnsi="Roboto"/>
+          <w:color w:val="2D2F31"/>
+        </w:rPr>
+        <w:t>static</w:t>
+      </w:r>
+      <w:r>
+        <w:rPr>
+          <w:rFonts w:ascii="Roboto" w:hAnsi="Roboto"/>
+          <w:color w:val="2D2F31"/>
+        </w:rPr>
+        <w:t> String getData2()</w:t>
+      </w:r>
+    </w:p>
+    <w:p>
+      <w:pPr>
+        <w:pStyle w:val="NormalWeb"/>
+        <w:shd w:val="clear" w:color="auto" w:fill="FFFFFF"/>
+        <w:rPr>
+          <w:rFonts w:ascii="Roboto" w:hAnsi="Roboto"/>
+          <w:color w:val="2D2F31"/>
+        </w:rPr>
+      </w:pPr>
+      <w:r>
+        <w:rPr>
+          <w:rFonts w:ascii="Roboto" w:hAnsi="Roboto"/>
+          <w:color w:val="2D2F31"/>
+        </w:rPr>
+        <w:t>{</w:t>
+      </w:r>
+    </w:p>
+    <w:p>
+      <w:pPr>
+        <w:pStyle w:val="NormalWeb"/>
+        <w:shd w:val="clear" w:color="auto" w:fill="FFFFFF"/>
+        <w:spacing w:before="0" w:after="0"/>
+        <w:rPr>
+          <w:rFonts w:ascii="Roboto" w:hAnsi="Roboto"/>
+          <w:color w:val="2D2F31"/>
+        </w:rPr>
+      </w:pPr>
+      <w:proofErr w:type="spellStart"/>
+      <w:r>
+        <w:rPr>
+          <w:rFonts w:ascii="Roboto" w:hAnsi="Roboto"/>
+          <w:color w:val="2D2F31"/>
+        </w:rPr>
+        <w:t>System.</w:t>
+      </w:r>
+      <w:r>
+        <w:rPr>
+          <w:rStyle w:val="Emphasis"/>
+          <w:rFonts w:ascii="Roboto" w:hAnsi="Roboto"/>
+          <w:b/>
+          <w:bCs/>
+          <w:color w:val="2D2F31"/>
+        </w:rPr>
+        <w:t>out</w:t>
+      </w:r>
+      <w:r>
+        <w:rPr>
+          <w:rFonts w:ascii="Roboto" w:hAnsi="Roboto"/>
+          <w:color w:val="2D2F31"/>
+        </w:rPr>
+        <w:t>.println</w:t>
+      </w:r>
+      <w:proofErr w:type="spellEnd"/>
+      <w:r>
+        <w:rPr>
+          <w:rFonts w:ascii="Roboto" w:hAnsi="Roboto"/>
+          <w:color w:val="2D2F31"/>
+        </w:rPr>
+        <w:t xml:space="preserve"> ("hello world"</w:t>
+      </w:r>
+      <w:proofErr w:type="gramStart"/>
+      <w:r>
+        <w:rPr>
+          <w:rFonts w:ascii="Roboto" w:hAnsi="Roboto"/>
+          <w:color w:val="2D2F31"/>
+        </w:rPr>
+        <w:t>);</w:t>
+      </w:r>
+      <w:proofErr w:type="gramEnd"/>
+    </w:p>
+    <w:p>
+      <w:pPr>
+        <w:pStyle w:val="NormalWeb"/>
+        <w:shd w:val="clear" w:color="auto" w:fill="FFFFFF"/>
+        <w:spacing w:before="0" w:after="0"/>
+        <w:rPr>
+          <w:rFonts w:ascii="Roboto" w:hAnsi="Roboto"/>
+          <w:color w:val="2D2F31"/>
+        </w:rPr>
+      </w:pPr>
+      <w:r>
+        <w:rPr>
+          <w:rStyle w:val="Strong"/>
+          <w:rFonts w:ascii="Roboto" w:hAnsi="Roboto"/>
+          <w:color w:val="2D2F31"/>
+        </w:rPr>
+        <w:t>return</w:t>
+      </w:r>
+      <w:r>
+        <w:rPr>
+          <w:rFonts w:ascii="Roboto" w:hAnsi="Roboto"/>
+          <w:color w:val="2D2F31"/>
+        </w:rPr>
+        <w:t> "</w:t>
+      </w:r>
+      <w:r>
+        <w:rPr>
+          <w:rFonts w:ascii="Roboto" w:hAnsi="Roboto"/>
+          <w:color w:val="2D2F31"/>
+        </w:rPr>
+        <w:t>java hello</w:t>
+      </w:r>
+      <w:proofErr w:type="gramStart"/>
+      <w:r>
+        <w:rPr>
+          <w:rFonts w:ascii="Roboto" w:hAnsi="Roboto"/>
+          <w:color w:val="2D2F31"/>
+        </w:rPr>
+        <w:t>";</w:t>
+      </w:r>
+      <w:proofErr w:type="gramEnd"/>
+    </w:p>
+    <w:p>
+      <w:pPr>
+        <w:pStyle w:val="NormalWeb"/>
+        <w:shd w:val="clear" w:color="auto" w:fill="FFFFFF"/>
+        <w:rPr>
+          <w:rFonts w:ascii="Roboto" w:hAnsi="Roboto"/>
+          <w:color w:val="2D2F31"/>
+        </w:rPr>
+      </w:pPr>
+      <w:r>
+        <w:rPr>
+          <w:rFonts w:ascii="Roboto" w:hAnsi="Roboto"/>
+          <w:color w:val="2D2F31"/>
+        </w:rPr>
+        <w:t>}</w:t>
+      </w:r>
+    </w:p>
+    <w:p>
+      <w:pPr>
+        <w:pStyle w:val="NormalWeb"/>
+        <w:shd w:val="clear" w:color="auto" w:fill="FFFFFF"/>
+        <w:spacing w:before="0" w:beforeAutospacing="0" w:after="0" w:afterAutospacing="0"/>
+        <w:rPr>
+          <w:rFonts w:ascii="Roboto" w:hAnsi="Roboto"/>
+          <w:color w:val="2D2F31"/>
+        </w:rPr>
+      </w:pPr>
+      <w:r>
+        <w:rPr>
+          <w:rFonts w:ascii="Roboto" w:hAnsi="Roboto"/>
+          <w:color w:val="2D2F31"/>
+        </w:rPr>
+        <w:t>}</w:t>
+      </w:r>
+    </w:p>
+    <w:p>
+      <w:pPr>
+        <w:rPr>
+          <w:sz w:val="24"/>
+          <w:szCs w:val="24"/>
+        </w:rPr>
+      </w:pPr>
+    </w:p>
+    <w:p>
+      <w:pPr>
+        <w:rPr>
+          <w:sz w:val="24"/>
+          <w:szCs w:val="24"/>
+        </w:rPr>
+      </w:pPr>
+    </w:p>
+    <w:p>
+      <w:pPr>
+        <w:rPr>
+          <w:sz w:val="24"/>
+          <w:szCs w:val="24"/>
+        </w:rPr>
+      </w:pPr>
     </w:p>
     <w:p>
       <w:pPr>
@@ -4163,6 +6811,95 @@
       </w:rPr>
     </w:lvl>
   </w:abstractNum>
+  <w:abstractNum w:abstractNumId="3" w15:restartNumberingAfterBreak="0">
+    <w:nsid w:val="6DAE7E73"/>
+    <w:multiLevelType w:val="hybridMultilevel"/>
+    <w:tmpl w:val="1586F360"/>
+    <w:lvl w:ilvl="0" w:tplc="4009000F">
+      <w:start w:val="1"/>
+      <w:numFmt w:val="decimal"/>
+      <w:lvlText w:val="%1."/>
+      <w:lvlJc w:val="left"/>
+      <w:pPr>
+        <w:ind w:left="720" w:hanging="360"/>
+      </w:pPr>
+      <w:rPr>
+        <w:rFonts w:hint="default"/>
+      </w:rPr>
+    </w:lvl>
+    <w:lvl w:ilvl="1" w:tplc="40090019" w:tentative="1">
+      <w:start w:val="1"/>
+      <w:numFmt w:val="lowerLetter"/>
+      <w:lvlText w:val="%2."/>
+      <w:lvlJc w:val="left"/>
+      <w:pPr>
+        <w:ind w:left="1440" w:hanging="360"/>
+      </w:pPr>
+    </w:lvl>
+    <w:lvl w:ilvl="2" w:tplc="4009001B" w:tentative="1">
+      <w:start w:val="1"/>
+      <w:numFmt w:val="lowerRoman"/>
+      <w:lvlText w:val="%3."/>
+      <w:lvlJc w:val="right"/>
+      <w:pPr>
+        <w:ind w:left="2160" w:hanging="180"/>
+      </w:pPr>
+    </w:lvl>
+    <w:lvl w:ilvl="3" w:tplc="4009000F" w:tentative="1">
+      <w:start w:val="1"/>
+      <w:numFmt w:val="decimal"/>
+      <w:lvlText w:val="%4."/>
+      <w:lvlJc w:val="left"/>
+      <w:pPr>
+        <w:ind w:left="2880" w:hanging="360"/>
+      </w:pPr>
+    </w:lvl>
+    <w:lvl w:ilvl="4" w:tplc="40090019" w:tentative="1">
+      <w:start w:val="1"/>
+      <w:numFmt w:val="lowerLetter"/>
+      <w:lvlText w:val="%5."/>
+      <w:lvlJc w:val="left"/>
+      <w:pPr>
+        <w:ind w:left="3600" w:hanging="360"/>
+      </w:pPr>
+    </w:lvl>
+    <w:lvl w:ilvl="5" w:tplc="4009001B" w:tentative="1">
+      <w:start w:val="1"/>
+      <w:numFmt w:val="lowerRoman"/>
+      <w:lvlText w:val="%6."/>
+      <w:lvlJc w:val="right"/>
+      <w:pPr>
+        <w:ind w:left="4320" w:hanging="180"/>
+      </w:pPr>
+    </w:lvl>
+    <w:lvl w:ilvl="6" w:tplc="4009000F" w:tentative="1">
+      <w:start w:val="1"/>
+      <w:numFmt w:val="decimal"/>
+      <w:lvlText w:val="%7."/>
+      <w:lvlJc w:val="left"/>
+      <w:pPr>
+        <w:ind w:left="5040" w:hanging="360"/>
+      </w:pPr>
+    </w:lvl>
+    <w:lvl w:ilvl="7" w:tplc="40090019" w:tentative="1">
+      <w:start w:val="1"/>
+      <w:numFmt w:val="lowerLetter"/>
+      <w:lvlText w:val="%8."/>
+      <w:lvlJc w:val="left"/>
+      <w:pPr>
+        <w:ind w:left="5760" w:hanging="360"/>
+      </w:pPr>
+    </w:lvl>
+    <w:lvl w:ilvl="8" w:tplc="4009001B" w:tentative="1">
+      <w:start w:val="1"/>
+      <w:numFmt w:val="lowerRoman"/>
+      <w:lvlText w:val="%9."/>
+      <w:lvlJc w:val="right"/>
+      <w:pPr>
+        <w:ind w:left="6480" w:hanging="180"/>
+      </w:pPr>
+    </w:lvl>
+  </w:abstractNum>
   <w:num w:numId="1" w16cid:durableId="438261390">
     <w:abstractNumId w:val="2"/>
   </w:num>
@@ -4171,6 +6908,9 @@
   </w:num>
   <w:num w:numId="3" w16cid:durableId="454325610">
     <w:abstractNumId w:val="1"/>
+  </w:num>
+  <w:num w:numId="4" w16cid:durableId="1740594418">
+    <w:abstractNumId w:val="3"/>
   </w:num>
 </w:numbering>
 </file>
